--- a/017_到云概要设计.docx
+++ b/017_到云概要设计.docx
@@ -1,6 +1,6 @@
 
 <file path=word/document.xml><?xml version="1.0" encoding="utf-8"?>
-<w:document xmlns:wpc="http://schemas.microsoft.com/office/word/2010/wordprocessingCanvas" xmlns:cx="http://schemas.microsoft.com/office/drawing/2014/chartex" xmlns:mc="http://schemas.openxmlformats.org/markup-compatibility/2006" xmlns:o="urn:schemas-microsoft-com:office:office" xmlns:r="http://schemas.openxmlformats.org/officeDocument/2006/relationships" xmlns:m="http://schemas.openxmlformats.org/officeDocument/2006/math" xmlns:v="urn:schemas-microsoft-com:vml" xmlns:wp14="http://schemas.microsoft.com/office/word/2010/wordprocessingDrawing" xmlns:wp="http://schemas.openxmlformats.org/drawingml/2006/wordprocessingDrawing" xmlns:w10="urn:schemas-microsoft-com:office:word" xmlns:w="http://schemas.openxmlformats.org/wordprocessingml/2006/main" xmlns:w14="http://schemas.microsoft.com/office/word/2010/wordml" xmlns:w15="http://schemas.microsoft.com/office/word/2012/wordml" xmlns:w16se="http://schemas.microsoft.com/office/word/2015/wordml/symex" xmlns:wpg="http://schemas.microsoft.com/office/word/2010/wordprocessingGroup" xmlns:wpi="http://schemas.microsoft.com/office/word/2010/wordprocessingInk" xmlns:wne="http://schemas.microsoft.com/office/word/2006/wordml" xmlns:wps="http://schemas.microsoft.com/office/word/2010/wordprocessingShape" mc:Ignorable="w14 w15 w16se wp14">
+<w:document xmlns:wpc="http://schemas.microsoft.com/office/word/2010/wordprocessingCanvas" xmlns:cx="http://schemas.microsoft.com/office/drawing/2014/chartex" xmlns:cx1="http://schemas.microsoft.com/office/drawing/2015/9/8/chartex" xmlns:cx2="http://schemas.microsoft.com/office/drawing/2015/10/21/chartex" xmlns:cx3="http://schemas.microsoft.com/office/drawing/2016/5/9/chartex" xmlns:cx4="http://schemas.microsoft.com/office/drawing/2016/5/10/chartex" xmlns:cx5="http://schemas.microsoft.com/office/drawing/2016/5/11/chartex" xmlns:cx6="http://schemas.microsoft.com/office/drawing/2016/5/12/chartex" xmlns:cx7="http://schemas.microsoft.com/office/drawing/2016/5/13/chartex" xmlns:cx8="http://schemas.microsoft.com/office/drawing/2016/5/14/chartex" xmlns:mc="http://schemas.openxmlformats.org/markup-compatibility/2006" xmlns:aink="http://schemas.microsoft.com/office/drawing/2016/ink" xmlns:am3d="http://schemas.microsoft.com/office/drawing/2017/model3d" xmlns:o="urn:schemas-microsoft-com:office:office" xmlns:r="http://schemas.openxmlformats.org/officeDocument/2006/relationships" xmlns:m="http://schemas.openxmlformats.org/officeDocument/2006/math" xmlns:v="urn:schemas-microsoft-com:vml" xmlns:wp14="http://schemas.microsoft.com/office/word/2010/wordprocessingDrawing" xmlns:wp="http://schemas.openxmlformats.org/drawingml/2006/wordprocessingDrawing" xmlns:w10="urn:schemas-microsoft-com:office:word" xmlns:w="http://schemas.openxmlformats.org/wordprocessingml/2006/main" xmlns:w14="http://schemas.microsoft.com/office/word/2010/wordml" xmlns:w15="http://schemas.microsoft.com/office/word/2012/wordml" xmlns:w16cid="http://schemas.microsoft.com/office/word/2016/wordml/cid" xmlns:w16se="http://schemas.microsoft.com/office/word/2015/wordml/symex" xmlns:wpg="http://schemas.microsoft.com/office/word/2010/wordprocessingGroup" xmlns:wpi="http://schemas.microsoft.com/office/word/2010/wordprocessingInk" xmlns:wne="http://schemas.microsoft.com/office/word/2006/wordml" xmlns:wps="http://schemas.microsoft.com/office/word/2010/wordprocessingShape" mc:Ignorable="w14 w15 w16se w16cid wp14">
   <w:body>
     <w:p/>
     <w:tbl>
@@ -724,6 +724,11 @@
     <w:sdt>
       <w:sdtPr>
         <w:rPr>
+          <w:rFonts w:asciiTheme="minorHAnsi" w:eastAsiaTheme="minorEastAsia" w:hAnsiTheme="minorHAnsi" w:cstheme="minorBidi"/>
+          <w:color w:val="auto"/>
+          <w:kern w:val="2"/>
+          <w:sz w:val="21"/>
+          <w:szCs w:val="22"/>
           <w:lang w:val="zh-CN"/>
         </w:rPr>
         <w:id w:val="1337268013"/>
@@ -734,13 +739,8 @@
       </w:sdtPr>
       <w:sdtEndPr>
         <w:rPr>
-          <w:rFonts w:asciiTheme="minorHAnsi" w:eastAsiaTheme="minorEastAsia" w:hAnsiTheme="minorHAnsi" w:cstheme="minorBidi"/>
           <w:b/>
           <w:bCs/>
-          <w:color w:val="auto"/>
-          <w:kern w:val="2"/>
-          <w:sz w:val="21"/>
-          <w:szCs w:val="22"/>
         </w:rPr>
       </w:sdtEndPr>
       <w:sdtContent>
@@ -762,7 +762,7 @@
         </w:p>
         <w:p>
           <w:pPr>
-            <w:pStyle w:val="11"/>
+            <w:pStyle w:val="TOC1"/>
             <w:tabs>
               <w:tab w:val="right" w:leader="dot" w:pos="8296"/>
             </w:tabs>
@@ -782,7 +782,7 @@
         </w:p>
         <w:p>
           <w:pPr>
-            <w:pStyle w:val="11"/>
+            <w:pStyle w:val="TOC1"/>
             <w:tabs>
               <w:tab w:val="left" w:pos="420"/>
               <w:tab w:val="right" w:leader="dot" w:pos="8296"/>
@@ -864,7 +864,7 @@
         </w:p>
         <w:p>
           <w:pPr>
-            <w:pStyle w:val="11"/>
+            <w:pStyle w:val="TOC1"/>
             <w:tabs>
               <w:tab w:val="left" w:pos="420"/>
               <w:tab w:val="right" w:leader="dot" w:pos="8296"/>
@@ -946,7 +946,7 @@
         </w:p>
         <w:p>
           <w:pPr>
-            <w:pStyle w:val="21"/>
+            <w:pStyle w:val="TOC2"/>
             <w:tabs>
               <w:tab w:val="left" w:pos="1050"/>
               <w:tab w:val="right" w:leader="dot" w:pos="8296"/>
@@ -1028,7 +1028,7 @@
         </w:p>
         <w:p>
           <w:pPr>
-            <w:pStyle w:val="31"/>
+            <w:pStyle w:val="TOC3"/>
             <w:tabs>
               <w:tab w:val="left" w:pos="1680"/>
               <w:tab w:val="right" w:leader="dot" w:pos="8296"/>
@@ -1110,7 +1110,7 @@
         </w:p>
         <w:p>
           <w:pPr>
-            <w:pStyle w:val="31"/>
+            <w:pStyle w:val="TOC3"/>
             <w:tabs>
               <w:tab w:val="left" w:pos="1680"/>
               <w:tab w:val="right" w:leader="dot" w:pos="8296"/>
@@ -1192,7 +1192,7 @@
         </w:p>
         <w:p>
           <w:pPr>
-            <w:pStyle w:val="21"/>
+            <w:pStyle w:val="TOC2"/>
             <w:tabs>
               <w:tab w:val="left" w:pos="1050"/>
               <w:tab w:val="right" w:leader="dot" w:pos="8296"/>
@@ -1274,7 +1274,7 @@
         </w:p>
         <w:p>
           <w:pPr>
-            <w:pStyle w:val="31"/>
+            <w:pStyle w:val="TOC3"/>
             <w:tabs>
               <w:tab w:val="left" w:pos="1680"/>
               <w:tab w:val="right" w:leader="dot" w:pos="8296"/>
@@ -1356,7 +1356,7 @@
         </w:p>
         <w:p>
           <w:pPr>
-            <w:pStyle w:val="31"/>
+            <w:pStyle w:val="TOC3"/>
             <w:tabs>
               <w:tab w:val="left" w:pos="1680"/>
               <w:tab w:val="right" w:leader="dot" w:pos="8296"/>
@@ -1439,7 +1439,7 @@
         </w:p>
         <w:p>
           <w:pPr>
-            <w:pStyle w:val="21"/>
+            <w:pStyle w:val="TOC2"/>
             <w:tabs>
               <w:tab w:val="left" w:pos="1050"/>
               <w:tab w:val="right" w:leader="dot" w:pos="8296"/>
@@ -1521,7 +1521,7 @@
         </w:p>
         <w:p>
           <w:pPr>
-            <w:pStyle w:val="31"/>
+            <w:pStyle w:val="TOC3"/>
             <w:tabs>
               <w:tab w:val="left" w:pos="1680"/>
               <w:tab w:val="right" w:leader="dot" w:pos="8296"/>
@@ -1603,7 +1603,7 @@
         </w:p>
         <w:p>
           <w:pPr>
-            <w:pStyle w:val="31"/>
+            <w:pStyle w:val="TOC3"/>
             <w:tabs>
               <w:tab w:val="left" w:pos="1680"/>
               <w:tab w:val="right" w:leader="dot" w:pos="8296"/>
@@ -1700,12 +1700,10 @@
       <w:pPr>
         <w:pStyle w:val="1"/>
       </w:pPr>
-      <w:bookmarkStart w:id="1" w:name="_GoBack"/>
-      <w:bookmarkEnd w:id="1"/>
       <w:r>
         <w:br w:type="page"/>
       </w:r>
-      <w:bookmarkStart w:id="2" w:name="_Toc35012046"/>
+      <w:bookmarkStart w:id="1" w:name="_Toc35012046"/>
       <w:r>
         <w:rPr>
           <w:rFonts w:hint="eastAsia"/>
@@ -1713,9 +1711,12 @@
         <w:lastRenderedPageBreak/>
         <w:t>应用程序架构图</w:t>
       </w:r>
-      <w:bookmarkEnd w:id="2"/>
+      <w:bookmarkEnd w:id="1"/>
     </w:p>
     <w:p>
+      <w:pPr>
+        <w:jc w:val="center"/>
+      </w:pPr>
       <w:r>
         <w:rPr>
           <w:rFonts w:hint="eastAsia"/>
@@ -1723,9 +1724,9 @@
         </w:rPr>
         <w:drawing>
           <wp:inline distT="0" distB="0" distL="0" distR="0">
-            <wp:extent cx="5274310" cy="4735830"/>
-            <wp:effectExtent l="0" t="0" r="2540" b="7620"/>
-            <wp:docPr id="1" name="图片 1"/>
+            <wp:extent cx="5270500" cy="4727575"/>
+            <wp:effectExtent l="0" t="0" r="6350" b="0"/>
+            <wp:docPr id="2" name="图片 2"/>
             <wp:cNvGraphicFramePr>
               <a:graphicFrameLocks xmlns:a="http://schemas.openxmlformats.org/drawingml/2006/main" noChangeAspect="1"/>
             </wp:cNvGraphicFramePr>
@@ -1733,8 +1734,10 @@
               <a:graphicData uri="http://schemas.openxmlformats.org/drawingml/2006/picture">
                 <pic:pic xmlns:pic="http://schemas.openxmlformats.org/drawingml/2006/picture">
                   <pic:nvPicPr>
-                    <pic:cNvPr id="1" name="未命名绘图.png"/>
-                    <pic:cNvPicPr/>
+                    <pic:cNvPr id="0" name="Picture 1"/>
+                    <pic:cNvPicPr>
+                      <a:picLocks noChangeAspect="1" noChangeArrowheads="1"/>
+                    </pic:cNvPicPr>
                   </pic:nvPicPr>
                   <pic:blipFill>
                     <a:blip r:embed="rId8">
@@ -1744,18 +1747,23 @@
                         </a:ext>
                       </a:extLst>
                     </a:blip>
+                    <a:srcRect/>
                     <a:stretch>
                       <a:fillRect/>
                     </a:stretch>
                   </pic:blipFill>
-                  <pic:spPr>
+                  <pic:spPr bwMode="auto">
                     <a:xfrm>
                       <a:off x="0" y="0"/>
-                      <a:ext cx="5274310" cy="4735830"/>
+                      <a:ext cx="5270500" cy="4727575"/>
                     </a:xfrm>
                     <a:prstGeom prst="rect">
                       <a:avLst/>
                     </a:prstGeom>
+                    <a:noFill/>
+                    <a:ln>
+                      <a:noFill/>
+                    </a:ln>
                   </pic:spPr>
                 </pic:pic>
               </a:graphicData>
@@ -1763,6 +1771,38 @@
           </wp:inline>
         </w:drawing>
       </w:r>
+      <w:bookmarkStart w:id="2" w:name="_GoBack"/>
+      <w:bookmarkEnd w:id="2"/>
+    </w:p>
+    <w:p>
+      <w:pPr>
+        <w:jc w:val="center"/>
+        <w:rPr>
+          <w:rFonts w:ascii="宋体" w:eastAsia="宋体" w:hAnsi="宋体" w:hint="eastAsia"/>
+          <w:szCs w:val="21"/>
+        </w:rPr>
+      </w:pPr>
+      <w:r>
+        <w:rPr>
+          <w:rFonts w:ascii="宋体" w:eastAsia="宋体" w:hAnsi="宋体" w:hint="eastAsia"/>
+          <w:szCs w:val="21"/>
+        </w:rPr>
+        <w:t>图1</w:t>
+      </w:r>
+      <w:r>
+        <w:rPr>
+          <w:rFonts w:ascii="宋体" w:eastAsia="宋体" w:hAnsi="宋体"/>
+          <w:szCs w:val="21"/>
+        </w:rPr>
+        <w:t xml:space="preserve"> </w:t>
+      </w:r>
+      <w:r>
+        <w:rPr>
+          <w:rFonts w:ascii="宋体" w:eastAsia="宋体" w:hAnsi="宋体" w:hint="eastAsia"/>
+          <w:szCs w:val="21"/>
+        </w:rPr>
+        <w:t>应用程序架构图</w:t>
+      </w:r>
     </w:p>
     <w:p>
       <w:pPr>
@@ -1839,14 +1879,31 @@
           <w:sz w:val="24"/>
           <w:szCs w:val="24"/>
         </w:rPr>
-        <w:t>技术框架：Spring</w:t>
-      </w:r>
-      <w:r>
-        <w:rPr>
-          <w:sz w:val="24"/>
-          <w:szCs w:val="24"/>
-        </w:rPr>
-        <w:t>MVC 4+Hibernate 4</w:t>
+        <w:t>技术框架：</w:t>
+      </w:r>
+      <w:proofErr w:type="spellStart"/>
+      <w:r>
+        <w:rPr>
+          <w:rFonts w:hint="eastAsia"/>
+          <w:sz w:val="24"/>
+          <w:szCs w:val="24"/>
+        </w:rPr>
+        <w:t>Spring</w:t>
+      </w:r>
+      <w:r>
+        <w:rPr>
+          <w:sz w:val="24"/>
+          <w:szCs w:val="24"/>
+        </w:rPr>
+        <w:t>MVC</w:t>
+      </w:r>
+      <w:proofErr w:type="spellEnd"/>
+      <w:r>
+        <w:rPr>
+          <w:sz w:val="24"/>
+          <w:szCs w:val="24"/>
+        </w:rPr>
+        <w:t xml:space="preserve"> 4+Hibernate 4</w:t>
       </w:r>
     </w:p>
     <w:p>
@@ -1868,7 +1925,16 @@
           <w:sz w:val="24"/>
           <w:szCs w:val="24"/>
         </w:rPr>
-        <w:t>数据库：My</w:t>
+        <w:t>数据库：</w:t>
+      </w:r>
+      <w:proofErr w:type="spellStart"/>
+      <w:r>
+        <w:rPr>
+          <w:rFonts w:hint="eastAsia"/>
+          <w:sz w:val="24"/>
+          <w:szCs w:val="24"/>
+        </w:rPr>
+        <w:t>My</w:t>
       </w:r>
       <w:r>
         <w:rPr>
@@ -1885,6 +1951,7 @@
         </w:rPr>
         <w:t>ql</w:t>
       </w:r>
+      <w:proofErr w:type="spellEnd"/>
       <w:r>
         <w:rPr>
           <w:sz w:val="24"/>
@@ -1898,6 +1965,7 @@
         <w:pStyle w:val="3"/>
       </w:pPr>
       <w:bookmarkStart w:id="5" w:name="_Toc35012049"/>
+      <w:proofErr w:type="spellStart"/>
       <w:r>
         <w:rPr>
           <w:rFonts w:hint="eastAsia"/>
@@ -1909,13 +1977,14 @@
         <w:t>pringMVC</w:t>
       </w:r>
       <w:bookmarkEnd w:id="5"/>
+      <w:proofErr w:type="spellEnd"/>
     </w:p>
     <w:p>
       <w:pPr>
         <w:spacing w:line="360" w:lineRule="auto"/>
         <w:ind w:firstLineChars="200" w:firstLine="480"/>
         <w:rPr>
-          <w:rFonts w:ascii="Helvetica" w:eastAsia="宋体" w:hAnsi="Helvetica" w:cs="Helvetica" w:hint="eastAsia"/>
+          <w:rFonts w:ascii="Helvetica" w:eastAsia="宋体" w:hAnsi="Helvetica" w:cs="Helvetica"/>
           <w:color w:val="333333"/>
           <w:kern w:val="0"/>
           <w:sz w:val="24"/>
@@ -1942,6 +2011,7 @@
         </w:rPr>
         <w:t>属于</w:t>
       </w:r>
+      <w:proofErr w:type="spellStart"/>
       <w:r>
         <w:rPr>
           <w:rFonts w:ascii="Helvetica" w:eastAsia="宋体" w:hAnsi="Helvetica" w:cs="Helvetica"/>
@@ -1952,6 +2022,7 @@
         </w:rPr>
         <w:t>SpringFrameWork</w:t>
       </w:r>
+      <w:proofErr w:type="spellEnd"/>
       <w:r>
         <w:rPr>
           <w:rFonts w:ascii="Helvetica" w:eastAsia="宋体" w:hAnsi="Helvetica" w:cs="Helvetica"/>
@@ -2002,18 +2073,56 @@
         </w:rPr>
         <w:t>框架提供了构建</w:t>
       </w:r>
-      <w:hyperlink r:id="rId9" w:tgtFrame="_blank" w:history="1">
-        <w:r>
-          <w:rPr>
-            <w:rFonts w:ascii="Helvetica" w:eastAsia="宋体" w:hAnsi="Helvetica" w:cs="Helvetica"/>
-            <w:color w:val="333333"/>
-            <w:kern w:val="0"/>
-            <w:sz w:val="24"/>
-            <w:szCs w:val="24"/>
-          </w:rPr>
-          <w:t>Web</w:t>
-        </w:r>
-      </w:hyperlink>
+      <w:r>
+        <w:rPr>
+          <w:rFonts w:ascii="Helvetica" w:eastAsia="宋体" w:hAnsi="Helvetica" w:cs="Helvetica"/>
+          <w:color w:val="333333"/>
+          <w:kern w:val="0"/>
+          <w:sz w:val="24"/>
+          <w:szCs w:val="24"/>
+        </w:rPr>
+        <w:fldChar w:fldCharType="begin"/>
+      </w:r>
+      <w:r>
+        <w:rPr>
+          <w:rFonts w:ascii="Helvetica" w:eastAsia="宋体" w:hAnsi="Helvetica" w:cs="Helvetica"/>
+          <w:color w:val="333333"/>
+          <w:kern w:val="0"/>
+          <w:sz w:val="24"/>
+          <w:szCs w:val="24"/>
+        </w:rPr>
+        <w:instrText xml:space="preserve"> HYPERLINK "https://baike.baidu.com/item/Web/150564" \t "_blank" </w:instrText>
+      </w:r>
+      <w:r>
+        <w:rPr>
+          <w:rFonts w:ascii="Helvetica" w:eastAsia="宋体" w:hAnsi="Helvetica" w:cs="Helvetica"/>
+          <w:color w:val="333333"/>
+          <w:kern w:val="0"/>
+          <w:sz w:val="24"/>
+          <w:szCs w:val="24"/>
+        </w:rPr>
+        <w:fldChar w:fldCharType="separate"/>
+      </w:r>
+      <w:r>
+        <w:rPr>
+          <w:rFonts w:ascii="Helvetica" w:eastAsia="宋体" w:hAnsi="Helvetica" w:cs="Helvetica"/>
+          <w:color w:val="333333"/>
+          <w:kern w:val="0"/>
+          <w:sz w:val="24"/>
+          <w:szCs w:val="24"/>
+        </w:rPr>
+        <w:t>Web</w:t>
+      </w:r>
+      <w:r>
+        <w:rPr>
+          <w:rFonts w:ascii="Helvetica" w:eastAsia="宋体" w:hAnsi="Helvetica" w:cs="Helvetica"/>
+          <w:color w:val="333333"/>
+          <w:kern w:val="0"/>
+          <w:sz w:val="24"/>
+          <w:szCs w:val="24"/>
+        </w:rPr>
+        <w:fldChar w:fldCharType="end"/>
+      </w:r>
       <w:r>
         <w:rPr>
           <w:rFonts w:ascii="Helvetica" w:eastAsia="宋体" w:hAnsi="Helvetica" w:cs="Helvetica"/>
@@ -2287,6 +2396,7 @@
         </w:rPr>
         <w:t>它是一个典型的教科书式的</w:t>
       </w:r>
+      <w:proofErr w:type="spellStart"/>
       <w:r>
         <w:rPr>
           <w:rFonts w:ascii="Helvetica" w:eastAsia="宋体" w:hAnsi="Helvetica" w:cs="Helvetica"/>
@@ -2297,6 +2407,7 @@
         </w:rPr>
         <w:t>mvc</w:t>
       </w:r>
+      <w:proofErr w:type="spellEnd"/>
       <w:r>
         <w:rPr>
           <w:rFonts w:ascii="Helvetica" w:eastAsia="宋体" w:hAnsi="Helvetica" w:cs="Helvetica"/>
@@ -2307,18 +2418,56 @@
         </w:rPr>
         <w:t>构架，而不像</w:t>
       </w:r>
-      <w:hyperlink r:id="rId10" w:tgtFrame="_blank" w:history="1">
-        <w:r>
-          <w:rPr>
-            <w:rFonts w:ascii="Helvetica" w:eastAsia="宋体" w:hAnsi="Helvetica" w:cs="Helvetica"/>
-            <w:color w:val="333333"/>
-            <w:kern w:val="0"/>
-            <w:sz w:val="24"/>
-            <w:szCs w:val="24"/>
-          </w:rPr>
-          <w:t>struts</w:t>
-        </w:r>
-      </w:hyperlink>
+      <w:r>
+        <w:rPr>
+          <w:rFonts w:ascii="Helvetica" w:eastAsia="宋体" w:hAnsi="Helvetica" w:cs="Helvetica"/>
+          <w:color w:val="333333"/>
+          <w:kern w:val="0"/>
+          <w:sz w:val="24"/>
+          <w:szCs w:val="24"/>
+        </w:rPr>
+        <w:fldChar w:fldCharType="begin"/>
+      </w:r>
+      <w:r>
+        <w:rPr>
+          <w:rFonts w:ascii="Helvetica" w:eastAsia="宋体" w:hAnsi="Helvetica" w:cs="Helvetica"/>
+          <w:color w:val="333333"/>
+          <w:kern w:val="0"/>
+          <w:sz w:val="24"/>
+          <w:szCs w:val="24"/>
+        </w:rPr>
+        <w:instrText xml:space="preserve"> HYPERLINK "https://baike.baidu.com/item/struts" \t "_blank" </w:instrText>
+      </w:r>
+      <w:r>
+        <w:rPr>
+          <w:rFonts w:ascii="Helvetica" w:eastAsia="宋体" w:hAnsi="Helvetica" w:cs="Helvetica"/>
+          <w:color w:val="333333"/>
+          <w:kern w:val="0"/>
+          <w:sz w:val="24"/>
+          <w:szCs w:val="24"/>
+        </w:rPr>
+        <w:fldChar w:fldCharType="separate"/>
+      </w:r>
+      <w:r>
+        <w:rPr>
+          <w:rFonts w:ascii="Helvetica" w:eastAsia="宋体" w:hAnsi="Helvetica" w:cs="Helvetica"/>
+          <w:color w:val="333333"/>
+          <w:kern w:val="0"/>
+          <w:sz w:val="24"/>
+          <w:szCs w:val="24"/>
+        </w:rPr>
+        <w:t>struts</w:t>
+      </w:r>
+      <w:r>
+        <w:rPr>
+          <w:rFonts w:ascii="Helvetica" w:eastAsia="宋体" w:hAnsi="Helvetica" w:cs="Helvetica"/>
+          <w:color w:val="333333"/>
+          <w:kern w:val="0"/>
+          <w:sz w:val="24"/>
+          <w:szCs w:val="24"/>
+        </w:rPr>
+        <w:fldChar w:fldCharType="end"/>
+      </w:r>
       <w:r>
         <w:rPr>
           <w:rFonts w:ascii="Helvetica" w:eastAsia="宋体" w:hAnsi="Helvetica" w:cs="Helvetica"/>
@@ -2329,6 +2478,7 @@
         </w:rPr>
         <w:t>等都是变种或者不是完全基于</w:t>
       </w:r>
+      <w:proofErr w:type="spellStart"/>
       <w:r>
         <w:rPr>
           <w:rFonts w:ascii="Helvetica" w:eastAsia="宋体" w:hAnsi="Helvetica" w:cs="Helvetica"/>
@@ -2339,6 +2489,7 @@
         </w:rPr>
         <w:t>mvc</w:t>
       </w:r>
+      <w:proofErr w:type="spellEnd"/>
       <w:r>
         <w:rPr>
           <w:rFonts w:ascii="Helvetica" w:eastAsia="宋体" w:hAnsi="Helvetica" w:cs="Helvetica"/>
@@ -2349,6 +2500,7 @@
         </w:rPr>
         <w:t>系统的框架，对于初学者或者想了解</w:t>
       </w:r>
+      <w:proofErr w:type="spellStart"/>
       <w:r>
         <w:rPr>
           <w:rFonts w:ascii="Helvetica" w:eastAsia="宋体" w:hAnsi="Helvetica" w:cs="Helvetica"/>
@@ -2359,6 +2511,7 @@
         </w:rPr>
         <w:t>mvc</w:t>
       </w:r>
+      <w:proofErr w:type="spellEnd"/>
       <w:r>
         <w:rPr>
           <w:rFonts w:ascii="Helvetica" w:eastAsia="宋体" w:hAnsi="Helvetica" w:cs="Helvetica"/>
@@ -2389,18 +2542,56 @@
         </w:rPr>
         <w:t>是最好的，它的实现就是教科书！第二它和</w:t>
       </w:r>
-      <w:hyperlink r:id="rId11" w:tgtFrame="_blank" w:history="1">
-        <w:r>
-          <w:rPr>
-            <w:rFonts w:ascii="Helvetica" w:eastAsia="宋体" w:hAnsi="Helvetica" w:cs="Helvetica"/>
-            <w:color w:val="333333"/>
-            <w:kern w:val="0"/>
-            <w:sz w:val="24"/>
-            <w:szCs w:val="24"/>
-          </w:rPr>
-          <w:t>tapestry</w:t>
-        </w:r>
-      </w:hyperlink>
+      <w:r>
+        <w:rPr>
+          <w:rFonts w:ascii="Helvetica" w:eastAsia="宋体" w:hAnsi="Helvetica" w:cs="Helvetica"/>
+          <w:color w:val="333333"/>
+          <w:kern w:val="0"/>
+          <w:sz w:val="24"/>
+          <w:szCs w:val="24"/>
+        </w:rPr>
+        <w:fldChar w:fldCharType="begin"/>
+      </w:r>
+      <w:r>
+        <w:rPr>
+          <w:rFonts w:ascii="Helvetica" w:eastAsia="宋体" w:hAnsi="Helvetica" w:cs="Helvetica"/>
+          <w:color w:val="333333"/>
+          <w:kern w:val="0"/>
+          <w:sz w:val="24"/>
+          <w:szCs w:val="24"/>
+        </w:rPr>
+        <w:instrText xml:space="preserve"> HYPERLINK "https://baike.baidu.com/item/tapestry" \t "_blank" </w:instrText>
+      </w:r>
+      <w:r>
+        <w:rPr>
+          <w:rFonts w:ascii="Helvetica" w:eastAsia="宋体" w:hAnsi="Helvetica" w:cs="Helvetica"/>
+          <w:color w:val="333333"/>
+          <w:kern w:val="0"/>
+          <w:sz w:val="24"/>
+          <w:szCs w:val="24"/>
+        </w:rPr>
+        <w:fldChar w:fldCharType="separate"/>
+      </w:r>
+      <w:r>
+        <w:rPr>
+          <w:rFonts w:ascii="Helvetica" w:eastAsia="宋体" w:hAnsi="Helvetica" w:cs="Helvetica"/>
+          <w:color w:val="333333"/>
+          <w:kern w:val="0"/>
+          <w:sz w:val="24"/>
+          <w:szCs w:val="24"/>
+        </w:rPr>
+        <w:t>tapestry</w:t>
+      </w:r>
+      <w:r>
+        <w:rPr>
+          <w:rFonts w:ascii="Helvetica" w:eastAsia="宋体" w:hAnsi="Helvetica" w:cs="Helvetica"/>
+          <w:color w:val="333333"/>
+          <w:kern w:val="0"/>
+          <w:sz w:val="24"/>
+          <w:szCs w:val="24"/>
+        </w:rPr>
+        <w:fldChar w:fldCharType="end"/>
+      </w:r>
       <w:r>
         <w:rPr>
           <w:rFonts w:ascii="Helvetica" w:eastAsia="宋体" w:hAnsi="Helvetica" w:cs="Helvetica"/>
@@ -2487,7 +2678,7 @@
         <w:spacing w:line="360" w:lineRule="auto"/>
         <w:ind w:firstLineChars="200" w:firstLine="480"/>
         <w:rPr>
-          <w:rFonts w:ascii="Helvetica" w:eastAsia="宋体" w:hAnsi="Helvetica" w:cs="Helvetica" w:hint="eastAsia"/>
+          <w:rFonts w:ascii="Helvetica" w:eastAsia="宋体" w:hAnsi="Helvetica" w:cs="Helvetica"/>
           <w:color w:val="333333"/>
           <w:kern w:val="0"/>
           <w:sz w:val="24"/>
@@ -2514,18 +2705,66 @@
         </w:rPr>
         <w:t>是一个</w:t>
       </w:r>
-      <w:hyperlink r:id="rId12" w:tgtFrame="_blank" w:history="1">
-        <w:r>
-          <w:rPr>
-            <w:rFonts w:ascii="Helvetica" w:eastAsia="宋体" w:hAnsi="Helvetica" w:cs="Helvetica"/>
-            <w:color w:val="333333"/>
-            <w:kern w:val="0"/>
-            <w:sz w:val="24"/>
-            <w:szCs w:val="24"/>
-          </w:rPr>
-          <w:t>开放源代码</w:t>
-        </w:r>
-      </w:hyperlink>
+      <w:r>
+        <w:rPr>
+          <w:rFonts w:ascii="Helvetica" w:eastAsia="宋体" w:hAnsi="Helvetica" w:cs="Helvetica"/>
+          <w:color w:val="333333"/>
+          <w:kern w:val="0"/>
+          <w:sz w:val="24"/>
+          <w:szCs w:val="24"/>
+        </w:rPr>
+        <w:fldChar w:fldCharType="begin"/>
+      </w:r>
+      <w:r>
+        <w:rPr>
+          <w:rFonts w:ascii="Helvetica" w:eastAsia="宋体" w:hAnsi="Helvetica" w:cs="Helvetica"/>
+          <w:color w:val="333333"/>
+          <w:kern w:val="0"/>
+          <w:sz w:val="24"/>
+          <w:szCs w:val="24"/>
+        </w:rPr>
+        <w:instrText xml:space="preserve"> HYPERLINK "https://baike.baidu.com/item/%E5%BC%80%E6%94%BE%E6%BA%90%E4%BB%A3%E7%A0%81/114160"</w:instrText>
+      </w:r>
+      <w:r>
+        <w:rPr>
+          <w:rFonts w:ascii="Helvetica" w:eastAsia="宋体" w:hAnsi="Helvetica" w:cs="Helvetica"/>
+          <w:color w:val="333333"/>
+          <w:kern w:val="0"/>
+          <w:sz w:val="24"/>
+          <w:szCs w:val="24"/>
+        </w:rPr>
+        <w:instrText xml:space="preserve"> \t "_blank" </w:instrText>
+      </w:r>
+      <w:r>
+        <w:rPr>
+          <w:rFonts w:ascii="Helvetica" w:eastAsia="宋体" w:hAnsi="Helvetica" w:cs="Helvetica"/>
+          <w:color w:val="333333"/>
+          <w:kern w:val="0"/>
+          <w:sz w:val="24"/>
+          <w:szCs w:val="24"/>
+        </w:rPr>
+        <w:fldChar w:fldCharType="separate"/>
+      </w:r>
+      <w:r>
+        <w:rPr>
+          <w:rFonts w:ascii="Helvetica" w:eastAsia="宋体" w:hAnsi="Helvetica" w:cs="Helvetica"/>
+          <w:color w:val="333333"/>
+          <w:kern w:val="0"/>
+          <w:sz w:val="24"/>
+          <w:szCs w:val="24"/>
+        </w:rPr>
+        <w:t>开放源代码</w:t>
+      </w:r>
+      <w:r>
+        <w:rPr>
+          <w:rFonts w:ascii="Helvetica" w:eastAsia="宋体" w:hAnsi="Helvetica" w:cs="Helvetica"/>
+          <w:color w:val="333333"/>
+          <w:kern w:val="0"/>
+          <w:sz w:val="24"/>
+          <w:szCs w:val="24"/>
+        </w:rPr>
+        <w:fldChar w:fldCharType="end"/>
+      </w:r>
       <w:r>
         <w:rPr>
           <w:rFonts w:ascii="Helvetica" w:eastAsia="宋体" w:hAnsi="Helvetica" w:cs="Helvetica"/>
@@ -2536,7 +2775,7 @@
         </w:rPr>
         <w:t>的对象关系映射框架，它对</w:t>
       </w:r>
-      <w:hyperlink r:id="rId13" w:tgtFrame="_blank" w:history="1">
+      <w:hyperlink r:id="rId9" w:tgtFrame="_blank" w:history="1">
         <w:r>
           <w:rPr>
             <w:rFonts w:ascii="Helvetica" w:eastAsia="宋体" w:hAnsi="Helvetica" w:cs="Helvetica"/>
@@ -2578,6 +2817,7 @@
         </w:rPr>
         <w:t>与数据库表建立映射关系，是一个全自动的</w:t>
       </w:r>
+      <w:proofErr w:type="spellStart"/>
       <w:r>
         <w:rPr>
           <w:rFonts w:ascii="Helvetica" w:eastAsia="宋体" w:hAnsi="Helvetica" w:cs="Helvetica"/>
@@ -2588,6 +2828,7 @@
         </w:rPr>
         <w:t>orm</w:t>
       </w:r>
+      <w:proofErr w:type="spellEnd"/>
       <w:r>
         <w:rPr>
           <w:rFonts w:ascii="Helvetica" w:eastAsia="宋体" w:hAnsi="Helvetica" w:cs="Helvetica"/>
@@ -2666,7 +2907,7 @@
           <w:sz w:val="24"/>
           <w:szCs w:val="24"/>
         </w:rPr>
-        <w:t xml:space="preserve"> Hibernate</w:t>
+        <w:t>Hibernate</w:t>
       </w:r>
       <w:r>
         <w:rPr>
@@ -2798,6 +3039,7 @@
         </w:rPr>
         <w:t>的</w:t>
       </w:r>
+      <w:proofErr w:type="spellStart"/>
       <w:r>
         <w:rPr>
           <w:rFonts w:ascii="Helvetica" w:eastAsia="宋体" w:hAnsi="Helvetica" w:cs="Helvetica"/>
@@ -2808,6 +3050,7 @@
         </w:rPr>
         <w:t>JaveEE</w:t>
       </w:r>
+      <w:proofErr w:type="spellEnd"/>
       <w:r>
         <w:rPr>
           <w:rFonts w:ascii="Helvetica" w:eastAsia="宋体" w:hAnsi="Helvetica" w:cs="Helvetica"/>
@@ -2838,18 +3081,56 @@
         </w:rPr>
         <w:t>，完成</w:t>
       </w:r>
-      <w:hyperlink r:id="rId14" w:tgtFrame="_blank" w:history="1">
-        <w:r>
-          <w:rPr>
-            <w:rFonts w:ascii="Helvetica" w:eastAsia="宋体" w:hAnsi="Helvetica" w:cs="Helvetica"/>
-            <w:color w:val="333333"/>
-            <w:kern w:val="0"/>
-            <w:sz w:val="24"/>
-            <w:szCs w:val="24"/>
-          </w:rPr>
-          <w:t>数据持久化</w:t>
-        </w:r>
-      </w:hyperlink>
+      <w:r>
+        <w:rPr>
+          <w:rFonts w:ascii="Helvetica" w:eastAsia="宋体" w:hAnsi="Helvetica" w:cs="Helvetica"/>
+          <w:color w:val="333333"/>
+          <w:kern w:val="0"/>
+          <w:sz w:val="24"/>
+          <w:szCs w:val="24"/>
+        </w:rPr>
+        <w:fldChar w:fldCharType="begin"/>
+      </w:r>
+      <w:r>
+        <w:rPr>
+          <w:rFonts w:ascii="Helvetica" w:eastAsia="宋体" w:hAnsi="Helvetica" w:cs="Helvetica"/>
+          <w:color w:val="333333"/>
+          <w:kern w:val="0"/>
+          <w:sz w:val="24"/>
+          <w:szCs w:val="24"/>
+        </w:rPr>
+        <w:instrText xml:space="preserve"> HYPERLINK "https://baike.baidu.com/item/%E6%95%B0%E6%8D%AE%E6%8C%81%E4%B9%85%E5%8C%96/5777076" \t "_blank" </w:instrText>
+      </w:r>
+      <w:r>
+        <w:rPr>
+          <w:rFonts w:ascii="Helvetica" w:eastAsia="宋体" w:hAnsi="Helvetica" w:cs="Helvetica"/>
+          <w:color w:val="333333"/>
+          <w:kern w:val="0"/>
+          <w:sz w:val="24"/>
+          <w:szCs w:val="24"/>
+        </w:rPr>
+        <w:fldChar w:fldCharType="separate"/>
+      </w:r>
+      <w:r>
+        <w:rPr>
+          <w:rFonts w:ascii="Helvetica" w:eastAsia="宋体" w:hAnsi="Helvetica" w:cs="Helvetica"/>
+          <w:color w:val="333333"/>
+          <w:kern w:val="0"/>
+          <w:sz w:val="24"/>
+          <w:szCs w:val="24"/>
+        </w:rPr>
+        <w:t>数据持久化</w:t>
+      </w:r>
+      <w:r>
+        <w:rPr>
+          <w:rFonts w:ascii="Helvetica" w:eastAsia="宋体" w:hAnsi="Helvetica" w:cs="Helvetica"/>
+          <w:color w:val="333333"/>
+          <w:kern w:val="0"/>
+          <w:sz w:val="24"/>
+          <w:szCs w:val="24"/>
+        </w:rPr>
+        <w:fldChar w:fldCharType="end"/>
+      </w:r>
       <w:r>
         <w:rPr>
           <w:rFonts w:ascii="Helvetica" w:eastAsia="宋体" w:hAnsi="Helvetica" w:cs="Helvetica"/>
@@ -2897,18 +3178,18 @@
       </w:r>
       <w:r>
         <w:rPr>
+          <w:sz w:val="24"/>
+          <w:szCs w:val="24"/>
+        </w:rPr>
+        <w:t>E</w:t>
+      </w:r>
+      <w:r>
+        <w:rPr>
           <w:rFonts w:hint="eastAsia"/>
           <w:sz w:val="24"/>
           <w:szCs w:val="24"/>
         </w:rPr>
-        <w:t>Bootstrap</w:t>
-      </w:r>
-      <w:r>
-        <w:rPr>
-          <w:sz w:val="24"/>
-          <w:szCs w:val="24"/>
-        </w:rPr>
-        <w:t xml:space="preserve"> 4</w:t>
+        <w:t>lement</w:t>
       </w:r>
       <w:r>
         <w:rPr>
@@ -2945,15 +3226,317 @@
       <w:pPr>
         <w:pStyle w:val="3"/>
       </w:pPr>
-      <w:bookmarkStart w:id="8" w:name="_Toc35012052"/>
+      <w:r>
+        <w:lastRenderedPageBreak/>
+        <w:t>Element</w:t>
+      </w:r>
+    </w:p>
+    <w:p>
+      <w:pPr>
+        <w:widowControl/>
+        <w:shd w:val="clear" w:color="auto" w:fill="FFFFFF"/>
+        <w:spacing w:line="360" w:lineRule="auto"/>
+        <w:ind w:firstLineChars="200" w:firstLine="480"/>
+        <w:rPr>
+          <w:rFonts w:ascii="Helvetica" w:eastAsia="宋体" w:hAnsi="Helvetica" w:cs="Helvetica"/>
+          <w:color w:val="333333"/>
+          <w:kern w:val="0"/>
+          <w:sz w:val="24"/>
+          <w:szCs w:val="24"/>
+        </w:rPr>
+      </w:pPr>
+      <w:bookmarkStart w:id="8" w:name="_Toc35012053"/>
+      <w:r>
+        <w:rPr>
+          <w:rFonts w:ascii="Helvetica" w:eastAsia="宋体" w:hAnsi="Helvetica" w:cs="Helvetica"/>
+          <w:color w:val="333333"/>
+          <w:kern w:val="0"/>
+          <w:sz w:val="24"/>
+          <w:szCs w:val="24"/>
+        </w:rPr>
+        <w:t>Element</w:t>
+      </w:r>
+      <w:r>
+        <w:rPr>
+          <w:rFonts w:ascii="Helvetica" w:eastAsia="宋体" w:hAnsi="Helvetica" w:cs="Helvetica"/>
+          <w:color w:val="333333"/>
+          <w:kern w:val="0"/>
+          <w:sz w:val="24"/>
+          <w:szCs w:val="24"/>
+        </w:rPr>
+        <w:t>，一套为开发者、设计师和产品经理准备的基于</w:t>
+      </w:r>
+      <w:r>
+        <w:rPr>
+          <w:rFonts w:ascii="Helvetica" w:eastAsia="宋体" w:hAnsi="Helvetica" w:cs="Helvetica"/>
+          <w:color w:val="333333"/>
+          <w:kern w:val="0"/>
+          <w:sz w:val="24"/>
+          <w:szCs w:val="24"/>
+        </w:rPr>
+        <w:t xml:space="preserve"> Vue 2.0 </w:t>
+      </w:r>
+      <w:r>
+        <w:rPr>
+          <w:rFonts w:ascii="Helvetica" w:eastAsia="宋体" w:hAnsi="Helvetica" w:cs="Helvetica"/>
+          <w:color w:val="333333"/>
+          <w:kern w:val="0"/>
+          <w:sz w:val="24"/>
+          <w:szCs w:val="24"/>
+        </w:rPr>
+        <w:t>的组件库，提供了配套设计资源，帮助你的网站快速成型。</w:t>
+      </w:r>
+      <w:proofErr w:type="gramStart"/>
+      <w:r>
+        <w:rPr>
+          <w:rFonts w:ascii="Helvetica" w:eastAsia="宋体" w:hAnsi="Helvetica" w:cs="Helvetica"/>
+          <w:color w:val="333333"/>
+          <w:kern w:val="0"/>
+          <w:sz w:val="24"/>
+          <w:szCs w:val="24"/>
+        </w:rPr>
+        <w:t>由饿了么公司</w:t>
+      </w:r>
+      <w:proofErr w:type="gramEnd"/>
+      <w:r>
+        <w:rPr>
+          <w:rFonts w:ascii="Helvetica" w:eastAsia="宋体" w:hAnsi="Helvetica" w:cs="Helvetica"/>
+          <w:color w:val="333333"/>
+          <w:kern w:val="0"/>
+          <w:sz w:val="24"/>
+          <w:szCs w:val="24"/>
+        </w:rPr>
+        <w:t>前端团队开源。</w:t>
+      </w:r>
+      <w:r>
+        <w:rPr>
+          <w:rFonts w:ascii="Helvetica" w:eastAsia="宋体" w:hAnsi="Helvetica" w:cs="Helvetica" w:hint="eastAsia"/>
+          <w:color w:val="333333"/>
+          <w:kern w:val="0"/>
+          <w:sz w:val="24"/>
+          <w:szCs w:val="24"/>
+        </w:rPr>
+        <w:t>它具有以下</w:t>
+      </w:r>
+      <w:r>
+        <w:rPr>
+          <w:rFonts w:ascii="Helvetica" w:eastAsia="宋体" w:hAnsi="Helvetica" w:cs="Helvetica"/>
+          <w:color w:val="333333"/>
+          <w:kern w:val="0"/>
+          <w:sz w:val="24"/>
+          <w:szCs w:val="24"/>
+        </w:rPr>
+        <w:t>特性：</w:t>
+      </w:r>
+    </w:p>
+    <w:p>
+      <w:pPr>
+        <w:widowControl/>
+        <w:shd w:val="clear" w:color="auto" w:fill="FFFFFF"/>
+        <w:spacing w:line="360" w:lineRule="auto"/>
+        <w:ind w:firstLineChars="200" w:firstLine="480"/>
+        <w:rPr>
+          <w:rFonts w:ascii="Helvetica" w:eastAsia="宋体" w:hAnsi="Helvetica" w:cs="Helvetica"/>
+          <w:color w:val="333333"/>
+          <w:kern w:val="0"/>
+          <w:sz w:val="24"/>
+          <w:szCs w:val="24"/>
+        </w:rPr>
+      </w:pPr>
+      <w:r>
+        <w:rPr>
+          <w:rFonts w:ascii="Helvetica" w:eastAsia="宋体" w:hAnsi="Helvetica" w:cs="Helvetica"/>
+          <w:color w:val="333333"/>
+          <w:kern w:val="0"/>
+          <w:sz w:val="24"/>
+          <w:szCs w:val="24"/>
+        </w:rPr>
+        <w:t>一致性</w:t>
+      </w:r>
+      <w:r>
+        <w:rPr>
+          <w:rFonts w:ascii="Helvetica" w:eastAsia="宋体" w:hAnsi="Helvetica" w:cs="Helvetica" w:hint="eastAsia"/>
+          <w:color w:val="333333"/>
+          <w:kern w:val="0"/>
+          <w:sz w:val="24"/>
+          <w:szCs w:val="24"/>
+        </w:rPr>
+        <w:t>。</w:t>
+      </w:r>
+      <w:r>
+        <w:rPr>
+          <w:rFonts w:ascii="Helvetica" w:eastAsia="宋体" w:hAnsi="Helvetica" w:cs="Helvetica"/>
+          <w:color w:val="333333"/>
+          <w:kern w:val="0"/>
+          <w:sz w:val="24"/>
+          <w:szCs w:val="24"/>
+        </w:rPr>
+        <w:t>与现实生活一致：与现实生活的流程、逻辑保持一致，遵循用户习惯的语言和概念；在界面中一致：所有的元素和结构需保持一致，比如：设计样式、图标和文本、元素的位置等</w:t>
+      </w:r>
+      <w:r>
+        <w:rPr>
+          <w:rFonts w:ascii="Helvetica" w:eastAsia="宋体" w:hAnsi="Helvetica" w:cs="Helvetica" w:hint="eastAsia"/>
+          <w:color w:val="333333"/>
+          <w:kern w:val="0"/>
+          <w:sz w:val="24"/>
+          <w:szCs w:val="24"/>
+        </w:rPr>
+        <w:t>。</w:t>
+      </w:r>
+    </w:p>
+    <w:p>
+      <w:pPr>
+        <w:widowControl/>
+        <w:shd w:val="clear" w:color="auto" w:fill="FFFFFF"/>
+        <w:spacing w:line="360" w:lineRule="auto"/>
+        <w:ind w:firstLineChars="200" w:firstLine="480"/>
+        <w:rPr>
+          <w:rFonts w:ascii="Helvetica" w:eastAsia="宋体" w:hAnsi="Helvetica" w:cs="Helvetica"/>
+          <w:color w:val="333333"/>
+          <w:kern w:val="0"/>
+          <w:sz w:val="24"/>
+          <w:szCs w:val="24"/>
+        </w:rPr>
+      </w:pPr>
+      <w:r>
+        <w:rPr>
+          <w:rFonts w:ascii="Helvetica" w:eastAsia="宋体" w:hAnsi="Helvetica" w:cs="Helvetica"/>
+          <w:color w:val="333333"/>
+          <w:kern w:val="0"/>
+          <w:sz w:val="24"/>
+          <w:szCs w:val="24"/>
+        </w:rPr>
+        <w:t>反馈</w:t>
+      </w:r>
+      <w:r>
+        <w:rPr>
+          <w:rFonts w:ascii="Helvetica" w:eastAsia="宋体" w:hAnsi="Helvetica" w:cs="Helvetica" w:hint="eastAsia"/>
+          <w:color w:val="333333"/>
+          <w:kern w:val="0"/>
+          <w:sz w:val="24"/>
+          <w:szCs w:val="24"/>
+        </w:rPr>
+        <w:t>。</w:t>
+      </w:r>
+      <w:r>
+        <w:rPr>
+          <w:rFonts w:ascii="Helvetica" w:eastAsia="宋体" w:hAnsi="Helvetica" w:cs="Helvetica"/>
+          <w:color w:val="333333"/>
+          <w:kern w:val="0"/>
+          <w:sz w:val="24"/>
+          <w:szCs w:val="24"/>
+        </w:rPr>
+        <w:t>控制反馈：通过界面样式和交互</w:t>
+      </w:r>
+      <w:proofErr w:type="gramStart"/>
+      <w:r>
+        <w:rPr>
+          <w:rFonts w:ascii="Helvetica" w:eastAsia="宋体" w:hAnsi="Helvetica" w:cs="Helvetica"/>
+          <w:color w:val="333333"/>
+          <w:kern w:val="0"/>
+          <w:sz w:val="24"/>
+          <w:szCs w:val="24"/>
+        </w:rPr>
+        <w:t>动效让用户</w:t>
+      </w:r>
+      <w:proofErr w:type="gramEnd"/>
+      <w:r>
+        <w:rPr>
+          <w:rFonts w:ascii="Helvetica" w:eastAsia="宋体" w:hAnsi="Helvetica" w:cs="Helvetica"/>
+          <w:color w:val="333333"/>
+          <w:kern w:val="0"/>
+          <w:sz w:val="24"/>
+          <w:szCs w:val="24"/>
+        </w:rPr>
+        <w:t>可以清晰的感知自己的操作；页面反馈：操作后，通过页面元素的变化清晰地展现当前状态。效率简化流程：设计简洁直观的操作流程；清晰明确：语言表达清晰且表意明确，让用户快速理解进而</w:t>
+      </w:r>
+      <w:proofErr w:type="gramStart"/>
+      <w:r>
+        <w:rPr>
+          <w:rFonts w:ascii="Helvetica" w:eastAsia="宋体" w:hAnsi="Helvetica" w:cs="Helvetica"/>
+          <w:color w:val="333333"/>
+          <w:kern w:val="0"/>
+          <w:sz w:val="24"/>
+          <w:szCs w:val="24"/>
+        </w:rPr>
+        <w:t>作出</w:t>
+      </w:r>
+      <w:proofErr w:type="gramEnd"/>
+      <w:r>
+        <w:rPr>
+          <w:rFonts w:ascii="Helvetica" w:eastAsia="宋体" w:hAnsi="Helvetica" w:cs="Helvetica"/>
+          <w:color w:val="333333"/>
+          <w:kern w:val="0"/>
+          <w:sz w:val="24"/>
+          <w:szCs w:val="24"/>
+        </w:rPr>
+        <w:t>决策；帮助用户识别：界面简单直白，让用户快速识别而非回忆，减少用户记忆负担。</w:t>
+      </w:r>
+    </w:p>
+    <w:p>
+      <w:pPr>
+        <w:widowControl/>
+        <w:shd w:val="clear" w:color="auto" w:fill="FFFFFF"/>
+        <w:spacing w:line="360" w:lineRule="auto"/>
+        <w:ind w:firstLineChars="200" w:firstLine="480"/>
+        <w:rPr>
+          <w:rFonts w:ascii="Helvetica" w:eastAsia="宋体" w:hAnsi="Helvetica" w:cs="Helvetica"/>
+          <w:color w:val="333333"/>
+          <w:kern w:val="0"/>
+          <w:sz w:val="24"/>
+          <w:szCs w:val="24"/>
+        </w:rPr>
+      </w:pPr>
+      <w:r>
+        <w:rPr>
+          <w:rFonts w:ascii="Helvetica" w:eastAsia="宋体" w:hAnsi="Helvetica" w:cs="Helvetica"/>
+          <w:color w:val="333333"/>
+          <w:kern w:val="0"/>
+          <w:sz w:val="24"/>
+          <w:szCs w:val="24"/>
+        </w:rPr>
+        <w:t>可控</w:t>
+      </w:r>
+      <w:r>
+        <w:rPr>
+          <w:rFonts w:ascii="Helvetica" w:eastAsia="宋体" w:hAnsi="Helvetica" w:cs="Helvetica" w:hint="eastAsia"/>
+          <w:color w:val="333333"/>
+          <w:kern w:val="0"/>
+          <w:sz w:val="24"/>
+          <w:szCs w:val="24"/>
+        </w:rPr>
+        <w:t>。</w:t>
+      </w:r>
+      <w:r>
+        <w:rPr>
+          <w:rFonts w:ascii="Helvetica" w:eastAsia="宋体" w:hAnsi="Helvetica" w:cs="Helvetica"/>
+          <w:color w:val="333333"/>
+          <w:kern w:val="0"/>
+          <w:sz w:val="24"/>
+          <w:szCs w:val="24"/>
+        </w:rPr>
+        <w:t>用户决策：根据场景可给予用户操作建议或安全提示，但不能代替用户进行决策；结果可控：用户可以自由的进行操作，包括撤销、回退和终止当前操作等。</w:t>
+      </w:r>
+    </w:p>
+    <w:p>
+      <w:pPr>
+        <w:pStyle w:val="3"/>
+        <w:rPr>
+          <w:shd w:val="clear" w:color="auto" w:fill="FFFFFF"/>
+        </w:rPr>
+      </w:pPr>
       <w:r>
         <w:rPr>
           <w:rFonts w:hint="eastAsia"/>
-        </w:rPr>
-        <w:t>B</w:t>
-      </w:r>
-      <w:r>
-        <w:t>ootstrap 4</w:t>
+          <w:shd w:val="clear" w:color="auto" w:fill="FFFFFF"/>
+        </w:rPr>
+        <w:t>V</w:t>
+      </w:r>
+      <w:r>
+        <w:rPr>
+          <w:shd w:val="clear" w:color="auto" w:fill="FFFFFF"/>
+        </w:rPr>
+        <w:t>ue.js</w:t>
       </w:r>
       <w:bookmarkEnd w:id="8"/>
     </w:p>
@@ -2977,341 +3560,48 @@
           <w:sz w:val="24"/>
           <w:szCs w:val="24"/>
         </w:rPr>
-        <w:t>Bootstrap</w:t>
-      </w:r>
-      <w:r>
-        <w:rPr>
-          <w:rFonts w:ascii="Helvetica" w:eastAsia="宋体" w:hAnsi="Helvetica" w:cs="Helvetica"/>
-          <w:color w:val="333333"/>
-          <w:kern w:val="0"/>
-          <w:sz w:val="24"/>
-          <w:szCs w:val="24"/>
-        </w:rPr>
-        <w:t>是美国</w:t>
-      </w:r>
-      <w:hyperlink r:id="rId15" w:tgtFrame="_blank" w:history="1">
-        <w:r>
-          <w:rPr>
-            <w:rFonts w:ascii="Helvetica" w:eastAsia="宋体" w:hAnsi="Helvetica" w:cs="Helvetica"/>
-            <w:color w:val="333333"/>
-            <w:kern w:val="0"/>
-          </w:rPr>
-          <w:t>Twitter</w:t>
-        </w:r>
-      </w:hyperlink>
-      <w:r>
-        <w:rPr>
-          <w:rFonts w:ascii="Helvetica" w:eastAsia="宋体" w:hAnsi="Helvetica" w:cs="Helvetica"/>
-          <w:color w:val="333333"/>
-          <w:kern w:val="0"/>
-          <w:sz w:val="24"/>
-          <w:szCs w:val="24"/>
-        </w:rPr>
-        <w:t>公司的设计师</w:t>
-      </w:r>
-      <w:r>
-        <w:rPr>
-          <w:rFonts w:ascii="Helvetica" w:eastAsia="宋体" w:hAnsi="Helvetica" w:cs="Helvetica"/>
-          <w:color w:val="333333"/>
-          <w:kern w:val="0"/>
-          <w:sz w:val="24"/>
-          <w:szCs w:val="24"/>
-        </w:rPr>
-        <w:t>Mark Otto</w:t>
-      </w:r>
-      <w:r>
-        <w:rPr>
-          <w:rFonts w:ascii="Helvetica" w:eastAsia="宋体" w:hAnsi="Helvetica" w:cs="Helvetica"/>
-          <w:color w:val="333333"/>
-          <w:kern w:val="0"/>
-          <w:sz w:val="24"/>
-          <w:szCs w:val="24"/>
-        </w:rPr>
-        <w:t>和</w:t>
-      </w:r>
-      <w:r>
-        <w:rPr>
-          <w:rFonts w:ascii="Helvetica" w:eastAsia="宋体" w:hAnsi="Helvetica" w:cs="Helvetica"/>
-          <w:color w:val="333333"/>
-          <w:kern w:val="0"/>
-          <w:sz w:val="24"/>
-          <w:szCs w:val="24"/>
-        </w:rPr>
-        <w:t>Jacob Thornton</w:t>
-      </w:r>
-      <w:r>
-        <w:rPr>
-          <w:rFonts w:ascii="Helvetica" w:eastAsia="宋体" w:hAnsi="Helvetica" w:cs="Helvetica"/>
-          <w:color w:val="333333"/>
-          <w:kern w:val="0"/>
-          <w:sz w:val="24"/>
-          <w:szCs w:val="24"/>
-        </w:rPr>
-        <w:t>合作基于</w:t>
-      </w:r>
-      <w:r>
-        <w:rPr>
-          <w:rFonts w:ascii="Helvetica" w:eastAsia="宋体" w:hAnsi="Helvetica" w:cs="Helvetica"/>
-          <w:color w:val="333333"/>
-          <w:kern w:val="0"/>
-          <w:sz w:val="24"/>
-          <w:szCs w:val="24"/>
-        </w:rPr>
-        <w:t>HTML</w:t>
-      </w:r>
-      <w:r>
-        <w:rPr>
-          <w:rFonts w:ascii="Helvetica" w:eastAsia="宋体" w:hAnsi="Helvetica" w:cs="Helvetica"/>
-          <w:color w:val="333333"/>
-          <w:kern w:val="0"/>
-          <w:sz w:val="24"/>
-          <w:szCs w:val="24"/>
-        </w:rPr>
-        <w:t>、</w:t>
-      </w:r>
-      <w:r>
-        <w:rPr>
-          <w:rFonts w:ascii="Helvetica" w:eastAsia="宋体" w:hAnsi="Helvetica" w:cs="Helvetica"/>
-          <w:color w:val="333333"/>
-          <w:kern w:val="0"/>
-          <w:sz w:val="24"/>
-          <w:szCs w:val="24"/>
-        </w:rPr>
-        <w:t>CSS</w:t>
-      </w:r>
-      <w:r>
-        <w:rPr>
-          <w:rFonts w:ascii="Helvetica" w:eastAsia="宋体" w:hAnsi="Helvetica" w:cs="Helvetica"/>
-          <w:color w:val="333333"/>
-          <w:kern w:val="0"/>
-          <w:sz w:val="24"/>
-          <w:szCs w:val="24"/>
-        </w:rPr>
-        <w:t>、</w:t>
-      </w:r>
-      <w:hyperlink r:id="rId16" w:tgtFrame="_blank" w:history="1">
-        <w:r>
-          <w:rPr>
-            <w:rFonts w:ascii="Helvetica" w:eastAsia="宋体" w:hAnsi="Helvetica" w:cs="Helvetica"/>
-            <w:color w:val="333333"/>
-            <w:kern w:val="0"/>
-            <w:sz w:val="24"/>
-            <w:szCs w:val="24"/>
-          </w:rPr>
-          <w:t>JavaScript</w:t>
-        </w:r>
-      </w:hyperlink>
-      <w:r>
-        <w:rPr>
-          <w:rFonts w:ascii="Helvetica" w:eastAsia="宋体" w:hAnsi="Helvetica" w:cs="Helvetica"/>
-          <w:color w:val="333333"/>
-          <w:kern w:val="0"/>
-          <w:sz w:val="24"/>
-          <w:szCs w:val="24"/>
-        </w:rPr>
-        <w:t>开发的简洁、直观、强悍的</w:t>
-      </w:r>
-      <w:hyperlink r:id="rId17" w:tgtFrame="_blank" w:history="1">
-        <w:r>
-          <w:rPr>
-            <w:rFonts w:ascii="Helvetica" w:eastAsia="宋体" w:hAnsi="Helvetica" w:cs="Helvetica"/>
-            <w:color w:val="333333"/>
-            <w:kern w:val="0"/>
-          </w:rPr>
-          <w:t>前端</w:t>
-        </w:r>
-      </w:hyperlink>
-      <w:r>
-        <w:rPr>
-          <w:rFonts w:ascii="Helvetica" w:eastAsia="宋体" w:hAnsi="Helvetica" w:cs="Helvetica"/>
-          <w:color w:val="333333"/>
-          <w:kern w:val="0"/>
-          <w:sz w:val="24"/>
-          <w:szCs w:val="24"/>
-        </w:rPr>
-        <w:t>开发框架，使得</w:t>
-      </w:r>
-      <w:r>
-        <w:rPr>
-          <w:rFonts w:ascii="Helvetica" w:eastAsia="宋体" w:hAnsi="Helvetica" w:cs="Helvetica"/>
-          <w:color w:val="333333"/>
-          <w:kern w:val="0"/>
-          <w:sz w:val="24"/>
-          <w:szCs w:val="24"/>
-        </w:rPr>
-        <w:t xml:space="preserve"> </w:t>
-      </w:r>
-      <w:r>
-        <w:rPr>
-          <w:rFonts w:ascii="Helvetica" w:eastAsia="宋体" w:hAnsi="Helvetica" w:cs="Helvetica"/>
-          <w:color w:val="333333"/>
-          <w:kern w:val="0"/>
-          <w:sz w:val="24"/>
-          <w:szCs w:val="24"/>
-        </w:rPr>
-        <w:lastRenderedPageBreak/>
-        <w:t xml:space="preserve">Web </w:t>
-      </w:r>
-      <w:r>
-        <w:rPr>
-          <w:rFonts w:ascii="Helvetica" w:eastAsia="宋体" w:hAnsi="Helvetica" w:cs="Helvetica"/>
-          <w:color w:val="333333"/>
-          <w:kern w:val="0"/>
-          <w:sz w:val="24"/>
-          <w:szCs w:val="24"/>
-        </w:rPr>
-        <w:t>开发更加快捷。</w:t>
-      </w:r>
-      <w:r>
-        <w:rPr>
-          <w:rFonts w:ascii="Helvetica" w:eastAsia="宋体" w:hAnsi="Helvetica" w:cs="Helvetica"/>
-          <w:color w:val="333333"/>
-          <w:kern w:val="0"/>
-          <w:sz w:val="24"/>
-          <w:szCs w:val="24"/>
-        </w:rPr>
-        <w:t>Bootstrap</w:t>
-      </w:r>
-      <w:r>
-        <w:rPr>
-          <w:rFonts w:ascii="Helvetica" w:eastAsia="宋体" w:hAnsi="Helvetica" w:cs="Helvetica"/>
-          <w:color w:val="333333"/>
-          <w:kern w:val="0"/>
-          <w:sz w:val="24"/>
-          <w:szCs w:val="24"/>
-        </w:rPr>
-        <w:t>提供了优雅的</w:t>
-      </w:r>
-      <w:r>
-        <w:rPr>
-          <w:rFonts w:ascii="Helvetica" w:eastAsia="宋体" w:hAnsi="Helvetica" w:cs="Helvetica"/>
-          <w:color w:val="333333"/>
-          <w:kern w:val="0"/>
-          <w:sz w:val="24"/>
-          <w:szCs w:val="24"/>
-        </w:rPr>
-        <w:t>HTML</w:t>
-      </w:r>
-      <w:r>
-        <w:rPr>
-          <w:rFonts w:ascii="Helvetica" w:eastAsia="宋体" w:hAnsi="Helvetica" w:cs="Helvetica"/>
-          <w:color w:val="333333"/>
-          <w:kern w:val="0"/>
-          <w:sz w:val="24"/>
-          <w:szCs w:val="24"/>
-        </w:rPr>
-        <w:t>和</w:t>
-      </w:r>
-      <w:r>
-        <w:rPr>
-          <w:rFonts w:ascii="Helvetica" w:eastAsia="宋体" w:hAnsi="Helvetica" w:cs="Helvetica"/>
-          <w:color w:val="333333"/>
-          <w:kern w:val="0"/>
-          <w:sz w:val="24"/>
-          <w:szCs w:val="24"/>
-        </w:rPr>
-        <w:t>CSS</w:t>
-      </w:r>
-      <w:r>
-        <w:rPr>
-          <w:rFonts w:ascii="Helvetica" w:eastAsia="宋体" w:hAnsi="Helvetica" w:cs="Helvetica"/>
-          <w:color w:val="333333"/>
-          <w:kern w:val="0"/>
-          <w:sz w:val="24"/>
-          <w:szCs w:val="24"/>
-        </w:rPr>
-        <w:t>规范，它即是由动态</w:t>
-      </w:r>
-      <w:r>
-        <w:rPr>
-          <w:rFonts w:ascii="Helvetica" w:eastAsia="宋体" w:hAnsi="Helvetica" w:cs="Helvetica"/>
-          <w:color w:val="333333"/>
-          <w:kern w:val="0"/>
-          <w:sz w:val="24"/>
-          <w:szCs w:val="24"/>
-        </w:rPr>
-        <w:t>CSS</w:t>
-      </w:r>
-      <w:r>
-        <w:rPr>
-          <w:rFonts w:ascii="Helvetica" w:eastAsia="宋体" w:hAnsi="Helvetica" w:cs="Helvetica"/>
-          <w:color w:val="333333"/>
-          <w:kern w:val="0"/>
-          <w:sz w:val="24"/>
-          <w:szCs w:val="24"/>
-        </w:rPr>
-        <w:t>语言</w:t>
-      </w:r>
-      <w:hyperlink r:id="rId18" w:tgtFrame="_blank" w:history="1">
-        <w:r>
-          <w:rPr>
-            <w:rFonts w:ascii="Helvetica" w:eastAsia="宋体" w:hAnsi="Helvetica" w:cs="Helvetica"/>
-            <w:color w:val="333333"/>
-            <w:kern w:val="0"/>
-          </w:rPr>
-          <w:t>Less</w:t>
-        </w:r>
-      </w:hyperlink>
-      <w:r>
-        <w:rPr>
-          <w:rFonts w:ascii="Helvetica" w:eastAsia="宋体" w:hAnsi="Helvetica" w:cs="Helvetica"/>
-          <w:color w:val="333333"/>
-          <w:kern w:val="0"/>
-          <w:sz w:val="24"/>
-          <w:szCs w:val="24"/>
-        </w:rPr>
-        <w:t>写成。</w:t>
-      </w:r>
-      <w:r>
-        <w:rPr>
-          <w:rFonts w:ascii="Helvetica" w:eastAsia="宋体" w:hAnsi="Helvetica" w:cs="Helvetica"/>
-          <w:color w:val="333333"/>
-          <w:kern w:val="0"/>
-          <w:sz w:val="24"/>
-          <w:szCs w:val="24"/>
-        </w:rPr>
-        <w:t>Bootstrap</w:t>
-      </w:r>
-      <w:r>
-        <w:rPr>
-          <w:rFonts w:ascii="Helvetica" w:eastAsia="宋体" w:hAnsi="Helvetica" w:cs="Helvetica"/>
-          <w:color w:val="333333"/>
-          <w:kern w:val="0"/>
-          <w:sz w:val="24"/>
-          <w:szCs w:val="24"/>
-        </w:rPr>
-        <w:t>一经推出后颇受欢迎，一直是</w:t>
-      </w:r>
-      <w:hyperlink r:id="rId19" w:tgtFrame="_blank" w:history="1">
-        <w:r>
-          <w:rPr>
-            <w:rFonts w:ascii="Helvetica" w:eastAsia="宋体" w:hAnsi="Helvetica" w:cs="Helvetica"/>
-            <w:color w:val="333333"/>
-            <w:kern w:val="0"/>
-          </w:rPr>
-          <w:t>GitHub</w:t>
-        </w:r>
-      </w:hyperlink>
-      <w:r>
-        <w:rPr>
-          <w:rFonts w:ascii="Helvetica" w:eastAsia="宋体" w:hAnsi="Helvetica" w:cs="Helvetica"/>
-          <w:color w:val="333333"/>
-          <w:kern w:val="0"/>
-          <w:sz w:val="24"/>
-          <w:szCs w:val="24"/>
-        </w:rPr>
-        <w:t>上的热门开源项目，包括</w:t>
-      </w:r>
-      <w:hyperlink r:id="rId20" w:tgtFrame="_blank" w:history="1">
-        <w:r>
-          <w:rPr>
-            <w:rFonts w:ascii="Helvetica" w:eastAsia="宋体" w:hAnsi="Helvetica" w:cs="Helvetica"/>
-            <w:color w:val="333333"/>
-            <w:kern w:val="0"/>
-          </w:rPr>
-          <w:t>NASA</w:t>
-        </w:r>
-      </w:hyperlink>
+        <w:t>Vue.js</w:t>
+      </w:r>
+      <w:r>
+        <w:rPr>
+          <w:rFonts w:ascii="Helvetica" w:eastAsia="宋体" w:hAnsi="Helvetica" w:cs="Helvetica"/>
+          <w:color w:val="333333"/>
+          <w:kern w:val="0"/>
+          <w:sz w:val="24"/>
+          <w:szCs w:val="24"/>
+        </w:rPr>
+        <w:t>是一套构建用户界面的渐进式框架。与其他重量级框架不同的是，</w:t>
+      </w:r>
+      <w:r>
+        <w:rPr>
+          <w:rFonts w:ascii="Helvetica" w:eastAsia="宋体" w:hAnsi="Helvetica" w:cs="Helvetica"/>
+          <w:color w:val="333333"/>
+          <w:kern w:val="0"/>
+          <w:sz w:val="24"/>
+          <w:szCs w:val="24"/>
+        </w:rPr>
+        <w:t>Vue</w:t>
+      </w:r>
+      <w:r>
+        <w:rPr>
+          <w:rFonts w:ascii="Helvetica" w:eastAsia="宋体" w:hAnsi="Helvetica" w:cs="Helvetica"/>
+          <w:color w:val="333333"/>
+          <w:kern w:val="0"/>
+          <w:sz w:val="24"/>
+          <w:szCs w:val="24"/>
+        </w:rPr>
+        <w:t>采用自底向上增量开发的设计。</w:t>
+      </w:r>
+      <w:r>
+        <w:rPr>
+          <w:rFonts w:ascii="Helvetica" w:eastAsia="宋体" w:hAnsi="Helvetica" w:cs="Helvetica"/>
+          <w:color w:val="333333"/>
+          <w:kern w:val="0"/>
+          <w:sz w:val="24"/>
+          <w:szCs w:val="24"/>
+        </w:rPr>
+        <w:t>Vue</w:t>
+      </w:r>
       <w:r>
         <w:rPr>
           <w:rFonts w:ascii="Helvetica" w:eastAsia="宋体" w:hAnsi="Helvetica" w:cs="Helvetica"/>
@@ -3322,109 +3612,165 @@
         </w:rPr>
         <w:t>的</w:t>
       </w:r>
-      <w:r>
-        <w:rPr>
-          <w:rFonts w:ascii="Helvetica" w:eastAsia="宋体" w:hAnsi="Helvetica" w:cs="Helvetica"/>
-          <w:color w:val="333333"/>
-          <w:kern w:val="0"/>
-          <w:sz w:val="24"/>
-          <w:szCs w:val="24"/>
-        </w:rPr>
-        <w:t>MSNBC</w:t>
-      </w:r>
-      <w:r>
-        <w:rPr>
-          <w:rFonts w:ascii="Helvetica" w:eastAsia="宋体" w:hAnsi="Helvetica" w:cs="Helvetica"/>
-          <w:color w:val="333333"/>
-          <w:kern w:val="0"/>
-          <w:sz w:val="24"/>
-          <w:szCs w:val="24"/>
-        </w:rPr>
-        <w:t>（微软全国广播公司）的</w:t>
-      </w:r>
-      <w:r>
-        <w:rPr>
-          <w:rFonts w:ascii="Helvetica" w:eastAsia="宋体" w:hAnsi="Helvetica" w:cs="Helvetica"/>
-          <w:color w:val="333333"/>
-          <w:kern w:val="0"/>
-          <w:sz w:val="24"/>
-          <w:szCs w:val="24"/>
-        </w:rPr>
-        <w:t>Breaking News</w:t>
-      </w:r>
-      <w:r>
-        <w:rPr>
-          <w:rFonts w:ascii="Helvetica" w:eastAsia="宋体" w:hAnsi="Helvetica" w:cs="Helvetica"/>
-          <w:color w:val="333333"/>
-          <w:kern w:val="0"/>
-          <w:sz w:val="24"/>
-          <w:szCs w:val="24"/>
-        </w:rPr>
-        <w:t>都使用了该项目。国内一些移动开发者较为熟悉的框架，如</w:t>
-      </w:r>
-      <w:hyperlink r:id="rId21" w:tgtFrame="_blank" w:history="1">
-        <w:r>
-          <w:rPr>
-            <w:rFonts w:ascii="Helvetica" w:eastAsia="宋体" w:hAnsi="Helvetica" w:cs="Helvetica"/>
-            <w:color w:val="333333"/>
-            <w:kern w:val="0"/>
-          </w:rPr>
-          <w:t>WeX5</w:t>
-        </w:r>
-      </w:hyperlink>
-      <w:r>
-        <w:rPr>
-          <w:rFonts w:ascii="Helvetica" w:eastAsia="宋体" w:hAnsi="Helvetica" w:cs="Helvetica"/>
-          <w:color w:val="333333"/>
-          <w:kern w:val="0"/>
-          <w:sz w:val="24"/>
-          <w:szCs w:val="24"/>
-        </w:rPr>
-        <w:t>前端开源框架等，也是基于</w:t>
-      </w:r>
-      <w:r>
-        <w:rPr>
-          <w:rFonts w:ascii="Helvetica" w:eastAsia="宋体" w:hAnsi="Helvetica" w:cs="Helvetica"/>
-          <w:color w:val="333333"/>
-          <w:kern w:val="0"/>
-          <w:sz w:val="24"/>
-          <w:szCs w:val="24"/>
-        </w:rPr>
-        <w:t>Bootstrap</w:t>
-      </w:r>
-      <w:r>
-        <w:rPr>
-          <w:rFonts w:ascii="Helvetica" w:eastAsia="宋体" w:hAnsi="Helvetica" w:cs="Helvetica"/>
-          <w:color w:val="333333"/>
-          <w:kern w:val="0"/>
-          <w:sz w:val="24"/>
-          <w:szCs w:val="24"/>
-        </w:rPr>
-        <w:t>源码进行性能优化而来。</w:t>
+      <w:proofErr w:type="gramStart"/>
+      <w:r>
+        <w:rPr>
+          <w:rFonts w:ascii="Helvetica" w:eastAsia="宋体" w:hAnsi="Helvetica" w:cs="Helvetica"/>
+          <w:color w:val="333333"/>
+          <w:kern w:val="0"/>
+          <w:sz w:val="24"/>
+          <w:szCs w:val="24"/>
+        </w:rPr>
+        <w:t>核心库只关注</w:t>
+      </w:r>
+      <w:proofErr w:type="gramEnd"/>
+      <w:r>
+        <w:rPr>
+          <w:rFonts w:ascii="Helvetica" w:eastAsia="宋体" w:hAnsi="Helvetica" w:cs="Helvetica"/>
+          <w:color w:val="333333"/>
+          <w:kern w:val="0"/>
+          <w:sz w:val="24"/>
+          <w:szCs w:val="24"/>
+        </w:rPr>
+        <w:t>视图层，并且非常容易学习，非常容易与其它库或已有项目整合。另一方面，</w:t>
+      </w:r>
+      <w:r>
+        <w:rPr>
+          <w:rFonts w:ascii="Helvetica" w:eastAsia="宋体" w:hAnsi="Helvetica" w:cs="Helvetica"/>
+          <w:color w:val="333333"/>
+          <w:kern w:val="0"/>
+          <w:sz w:val="24"/>
+          <w:szCs w:val="24"/>
+        </w:rPr>
+        <w:t>Vue</w:t>
+      </w:r>
+      <w:r>
+        <w:rPr>
+          <w:rFonts w:ascii="Helvetica" w:eastAsia="宋体" w:hAnsi="Helvetica" w:cs="Helvetica"/>
+          <w:color w:val="333333"/>
+          <w:kern w:val="0"/>
+          <w:sz w:val="24"/>
+          <w:szCs w:val="24"/>
+        </w:rPr>
+        <w:t>完全有能力驱动采用</w:t>
+      </w:r>
+      <w:proofErr w:type="gramStart"/>
+      <w:r>
+        <w:rPr>
+          <w:rFonts w:ascii="Helvetica" w:eastAsia="宋体" w:hAnsi="Helvetica" w:cs="Helvetica"/>
+          <w:color w:val="333333"/>
+          <w:kern w:val="0"/>
+          <w:sz w:val="24"/>
+          <w:szCs w:val="24"/>
+        </w:rPr>
+        <w:t>单文件</w:t>
+      </w:r>
+      <w:proofErr w:type="gramEnd"/>
+      <w:r>
+        <w:rPr>
+          <w:rFonts w:ascii="Helvetica" w:eastAsia="宋体" w:hAnsi="Helvetica" w:cs="Helvetica"/>
+          <w:color w:val="333333"/>
+          <w:kern w:val="0"/>
+          <w:sz w:val="24"/>
+          <w:szCs w:val="24"/>
+        </w:rPr>
+        <w:t>组件和</w:t>
+      </w:r>
+      <w:r>
+        <w:rPr>
+          <w:rFonts w:ascii="Helvetica" w:eastAsia="宋体" w:hAnsi="Helvetica" w:cs="Helvetica"/>
+          <w:color w:val="333333"/>
+          <w:kern w:val="0"/>
+          <w:sz w:val="24"/>
+          <w:szCs w:val="24"/>
+        </w:rPr>
+        <w:t>Vue</w:t>
+      </w:r>
+      <w:r>
+        <w:rPr>
+          <w:rFonts w:ascii="Helvetica" w:eastAsia="宋体" w:hAnsi="Helvetica" w:cs="Helvetica"/>
+          <w:color w:val="333333"/>
+          <w:kern w:val="0"/>
+          <w:sz w:val="24"/>
+          <w:szCs w:val="24"/>
+        </w:rPr>
+        <w:t>生态系统支持的</w:t>
+      </w:r>
+      <w:proofErr w:type="gramStart"/>
+      <w:r>
+        <w:rPr>
+          <w:rFonts w:ascii="Helvetica" w:eastAsia="宋体" w:hAnsi="Helvetica" w:cs="Helvetica"/>
+          <w:color w:val="333333"/>
+          <w:kern w:val="0"/>
+          <w:sz w:val="24"/>
+          <w:szCs w:val="24"/>
+        </w:rPr>
+        <w:t>库开发</w:t>
+      </w:r>
+      <w:proofErr w:type="gramEnd"/>
+      <w:r>
+        <w:rPr>
+          <w:rFonts w:ascii="Helvetica" w:eastAsia="宋体" w:hAnsi="Helvetica" w:cs="Helvetica"/>
+          <w:color w:val="333333"/>
+          <w:kern w:val="0"/>
+          <w:sz w:val="24"/>
+          <w:szCs w:val="24"/>
+        </w:rPr>
+        <w:t>的复杂单页应用。</w:t>
       </w:r>
     </w:p>
     <w:p>
       <w:pPr>
-        <w:pStyle w:val="3"/>
-        <w:rPr>
-          <w:shd w:val="clear" w:color="auto" w:fill="FFFFFF"/>
-        </w:rPr>
-      </w:pPr>
-      <w:bookmarkStart w:id="9" w:name="_Toc35012053"/>
-      <w:r>
-        <w:rPr>
-          <w:rFonts w:hint="eastAsia"/>
-          <w:shd w:val="clear" w:color="auto" w:fill="FFFFFF"/>
-        </w:rPr>
-        <w:t>V</w:t>
-      </w:r>
-      <w:r>
-        <w:rPr>
-          <w:shd w:val="clear" w:color="auto" w:fill="FFFFFF"/>
-        </w:rPr>
-        <w:t>ue.js</w:t>
-      </w:r>
-      <w:bookmarkEnd w:id="9"/>
+        <w:spacing w:line="360" w:lineRule="auto"/>
+        <w:ind w:firstLineChars="200" w:firstLine="480"/>
+        <w:rPr>
+          <w:rFonts w:ascii="Helvetica" w:eastAsia="宋体" w:hAnsi="Helvetica" w:cs="Helvetica"/>
+          <w:color w:val="333333"/>
+          <w:kern w:val="0"/>
+          <w:sz w:val="24"/>
+          <w:szCs w:val="24"/>
+        </w:rPr>
+      </w:pPr>
+      <w:r>
+        <w:rPr>
+          <w:rFonts w:ascii="Helvetica" w:eastAsia="宋体" w:hAnsi="Helvetica" w:cs="Helvetica"/>
+          <w:color w:val="333333"/>
+          <w:kern w:val="0"/>
+          <w:sz w:val="24"/>
+          <w:szCs w:val="24"/>
+        </w:rPr>
+        <w:t>Vue.js</w:t>
+      </w:r>
+      <w:r>
+        <w:rPr>
+          <w:rFonts w:ascii="Helvetica" w:eastAsia="宋体" w:hAnsi="Helvetica" w:cs="Helvetica"/>
+          <w:color w:val="333333"/>
+          <w:kern w:val="0"/>
+          <w:sz w:val="24"/>
+          <w:szCs w:val="24"/>
+        </w:rPr>
+        <w:t>的目标是通过尽可能简单的</w:t>
+      </w:r>
+      <w:r>
+        <w:rPr>
+          <w:rFonts w:ascii="Helvetica" w:eastAsia="宋体" w:hAnsi="Helvetica" w:cs="Helvetica"/>
+          <w:color w:val="333333"/>
+          <w:kern w:val="0"/>
+          <w:sz w:val="24"/>
+          <w:szCs w:val="24"/>
+        </w:rPr>
+        <w:t>API</w:t>
+      </w:r>
+      <w:r>
+        <w:rPr>
+          <w:rFonts w:ascii="Helvetica" w:eastAsia="宋体" w:hAnsi="Helvetica" w:cs="Helvetica"/>
+          <w:color w:val="333333"/>
+          <w:kern w:val="0"/>
+          <w:sz w:val="24"/>
+          <w:szCs w:val="24"/>
+        </w:rPr>
+        <w:t>实现响应的数据绑定和组合的视图组件。</w:t>
+      </w:r>
     </w:p>
     <w:p>
       <w:pPr>
@@ -3456,227 +3802,84 @@
           <w:sz w:val="24"/>
           <w:szCs w:val="24"/>
         </w:rPr>
-        <w:t>是一套构建用户界面的渐进式框架。与其他重量级框架不同的是，</w:t>
-      </w:r>
-      <w:r>
-        <w:rPr>
-          <w:rFonts w:ascii="Helvetica" w:eastAsia="宋体" w:hAnsi="Helvetica" w:cs="Helvetica"/>
-          <w:color w:val="333333"/>
-          <w:kern w:val="0"/>
-          <w:sz w:val="24"/>
-          <w:szCs w:val="24"/>
-        </w:rPr>
-        <w:t xml:space="preserve">Vue </w:t>
-      </w:r>
-      <w:r>
-        <w:rPr>
-          <w:rFonts w:ascii="Helvetica" w:eastAsia="宋体" w:hAnsi="Helvetica" w:cs="Helvetica"/>
-          <w:color w:val="333333"/>
-          <w:kern w:val="0"/>
-          <w:sz w:val="24"/>
-          <w:szCs w:val="24"/>
-        </w:rPr>
-        <w:t>采用自底向上增量开发的设计。</w:t>
-      </w:r>
-      <w:r>
-        <w:rPr>
-          <w:rFonts w:ascii="Helvetica" w:eastAsia="宋体" w:hAnsi="Helvetica" w:cs="Helvetica"/>
-          <w:color w:val="333333"/>
-          <w:kern w:val="0"/>
-          <w:sz w:val="24"/>
-          <w:szCs w:val="24"/>
-        </w:rPr>
-        <w:t xml:space="preserve">Vue </w:t>
-      </w:r>
-      <w:r>
-        <w:rPr>
-          <w:rFonts w:ascii="Helvetica" w:eastAsia="宋体" w:hAnsi="Helvetica" w:cs="Helvetica"/>
-          <w:color w:val="333333"/>
-          <w:kern w:val="0"/>
-          <w:sz w:val="24"/>
-          <w:szCs w:val="24"/>
-        </w:rPr>
-        <w:t>的核心库只关注视图层，并且非常容易学习，非常容易与其它库或已有项目整合。另一方面，</w:t>
-      </w:r>
-      <w:r>
-        <w:rPr>
-          <w:rFonts w:ascii="Helvetica" w:eastAsia="宋体" w:hAnsi="Helvetica" w:cs="Helvetica"/>
-          <w:color w:val="333333"/>
-          <w:kern w:val="0"/>
-          <w:sz w:val="24"/>
-          <w:szCs w:val="24"/>
-        </w:rPr>
-        <w:t xml:space="preserve">Vue </w:t>
-      </w:r>
-      <w:r>
-        <w:rPr>
-          <w:rFonts w:ascii="Helvetica" w:eastAsia="宋体" w:hAnsi="Helvetica" w:cs="Helvetica"/>
-          <w:color w:val="333333"/>
-          <w:kern w:val="0"/>
-          <w:sz w:val="24"/>
-          <w:szCs w:val="24"/>
-        </w:rPr>
-        <w:t>完全有能力驱动采用单文件组件和</w:t>
-      </w:r>
-      <w:r>
-        <w:rPr>
-          <w:rFonts w:ascii="Helvetica" w:eastAsia="宋体" w:hAnsi="Helvetica" w:cs="Helvetica"/>
-          <w:color w:val="333333"/>
-          <w:kern w:val="0"/>
-          <w:sz w:val="24"/>
-          <w:szCs w:val="24"/>
-        </w:rPr>
-        <w:t>Vue</w:t>
-      </w:r>
-      <w:r>
-        <w:rPr>
-          <w:rFonts w:ascii="Helvetica" w:eastAsia="宋体" w:hAnsi="Helvetica" w:cs="Helvetica"/>
-          <w:color w:val="333333"/>
-          <w:kern w:val="0"/>
-          <w:sz w:val="24"/>
-          <w:szCs w:val="24"/>
-        </w:rPr>
-        <w:t>生态系统支持的库开发的复杂单页应用。</w:t>
+        <w:t>自身不是一个全能框架</w:t>
+      </w:r>
+      <w:r>
+        <w:rPr>
+          <w:rFonts w:ascii="Helvetica" w:eastAsia="宋体" w:hAnsi="Helvetica" w:cs="Helvetica"/>
+          <w:color w:val="333333"/>
+          <w:kern w:val="0"/>
+          <w:sz w:val="24"/>
+          <w:szCs w:val="24"/>
+        </w:rPr>
+        <w:t>——</w:t>
+      </w:r>
+      <w:r>
+        <w:rPr>
+          <w:rFonts w:ascii="Helvetica" w:eastAsia="宋体" w:hAnsi="Helvetica" w:cs="Helvetica"/>
+          <w:color w:val="333333"/>
+          <w:kern w:val="0"/>
+          <w:sz w:val="24"/>
+          <w:szCs w:val="24"/>
+        </w:rPr>
+        <w:t>它只聚焦于视图层。因此它非常容易学习，非常容易与其它库或已有项目整合。另一方面，在与相关工具和支持</w:t>
+      </w:r>
+      <w:proofErr w:type="gramStart"/>
+      <w:r>
+        <w:rPr>
+          <w:rFonts w:ascii="Helvetica" w:eastAsia="宋体" w:hAnsi="Helvetica" w:cs="Helvetica"/>
+          <w:color w:val="333333"/>
+          <w:kern w:val="0"/>
+          <w:sz w:val="24"/>
+          <w:szCs w:val="24"/>
+        </w:rPr>
+        <w:t>库一起</w:t>
+      </w:r>
+      <w:proofErr w:type="gramEnd"/>
+      <w:r>
+        <w:rPr>
+          <w:rFonts w:ascii="Helvetica" w:eastAsia="宋体" w:hAnsi="Helvetica" w:cs="Helvetica"/>
+          <w:color w:val="333333"/>
+          <w:kern w:val="0"/>
+          <w:sz w:val="24"/>
+          <w:szCs w:val="24"/>
+        </w:rPr>
+        <w:t>使用时，</w:t>
+      </w:r>
+      <w:r>
+        <w:rPr>
+          <w:rFonts w:ascii="Helvetica" w:eastAsia="宋体" w:hAnsi="Helvetica" w:cs="Helvetica"/>
+          <w:color w:val="333333"/>
+          <w:kern w:val="0"/>
+          <w:sz w:val="24"/>
+          <w:szCs w:val="24"/>
+        </w:rPr>
+        <w:t>Vue.js</w:t>
+      </w:r>
+      <w:r>
+        <w:rPr>
+          <w:rFonts w:ascii="Helvetica" w:eastAsia="宋体" w:hAnsi="Helvetica" w:cs="Helvetica"/>
+          <w:color w:val="333333"/>
+          <w:kern w:val="0"/>
+          <w:sz w:val="24"/>
+          <w:szCs w:val="24"/>
+        </w:rPr>
+        <w:t>也能完美地驱动复杂的单页应用。</w:t>
       </w:r>
     </w:p>
     <w:p>
       <w:pPr>
-        <w:spacing w:line="360" w:lineRule="auto"/>
-        <w:ind w:firstLineChars="200" w:firstLine="480"/>
-        <w:rPr>
-          <w:rFonts w:ascii="Helvetica" w:eastAsia="宋体" w:hAnsi="Helvetica" w:cs="Helvetica"/>
-          <w:color w:val="333333"/>
-          <w:kern w:val="0"/>
-          <w:sz w:val="24"/>
-          <w:szCs w:val="24"/>
-        </w:rPr>
-      </w:pPr>
-      <w:r>
-        <w:rPr>
-          <w:rFonts w:ascii="Helvetica" w:eastAsia="宋体" w:hAnsi="Helvetica" w:cs="Helvetica"/>
-          <w:color w:val="333333"/>
-          <w:kern w:val="0"/>
-          <w:sz w:val="24"/>
-          <w:szCs w:val="24"/>
-        </w:rPr>
-        <w:t xml:space="preserve">Vue.js </w:t>
-      </w:r>
-      <w:r>
-        <w:rPr>
-          <w:rFonts w:ascii="Helvetica" w:eastAsia="宋体" w:hAnsi="Helvetica" w:cs="Helvetica"/>
-          <w:color w:val="333333"/>
-          <w:kern w:val="0"/>
-          <w:sz w:val="24"/>
-          <w:szCs w:val="24"/>
-        </w:rPr>
-        <w:t>的目标是通过尽可能简单的</w:t>
-      </w:r>
-      <w:r>
-        <w:rPr>
-          <w:rFonts w:ascii="Helvetica" w:eastAsia="宋体" w:hAnsi="Helvetica" w:cs="Helvetica"/>
-          <w:color w:val="333333"/>
-          <w:kern w:val="0"/>
-          <w:sz w:val="24"/>
-          <w:szCs w:val="24"/>
-        </w:rPr>
-        <w:t xml:space="preserve"> API </w:t>
-      </w:r>
-      <w:r>
-        <w:rPr>
-          <w:rFonts w:ascii="Helvetica" w:eastAsia="宋体" w:hAnsi="Helvetica" w:cs="Helvetica"/>
-          <w:color w:val="333333"/>
-          <w:kern w:val="0"/>
-          <w:sz w:val="24"/>
-          <w:szCs w:val="24"/>
-        </w:rPr>
-        <w:t>实现响应的数据绑定和组合的视图组件。</w:t>
-      </w:r>
-    </w:p>
-    <w:p>
-      <w:pPr>
-        <w:spacing w:line="360" w:lineRule="auto"/>
-        <w:ind w:firstLineChars="200" w:firstLine="480"/>
-        <w:rPr>
-          <w:rFonts w:ascii="Helvetica" w:eastAsia="宋体" w:hAnsi="Helvetica" w:cs="Helvetica" w:hint="eastAsia"/>
-          <w:color w:val="333333"/>
-          <w:kern w:val="0"/>
-          <w:sz w:val="24"/>
-          <w:szCs w:val="24"/>
-        </w:rPr>
-      </w:pPr>
-      <w:r>
-        <w:rPr>
-          <w:rFonts w:ascii="Helvetica" w:eastAsia="宋体" w:hAnsi="Helvetica" w:cs="Helvetica"/>
-          <w:color w:val="333333"/>
-          <w:kern w:val="0"/>
-          <w:sz w:val="24"/>
-          <w:szCs w:val="24"/>
-        </w:rPr>
-        <w:t xml:space="preserve">Vue.js </w:t>
-      </w:r>
-      <w:r>
-        <w:rPr>
-          <w:rFonts w:ascii="Helvetica" w:eastAsia="宋体" w:hAnsi="Helvetica" w:cs="Helvetica"/>
-          <w:color w:val="333333"/>
-          <w:kern w:val="0"/>
-          <w:sz w:val="24"/>
-          <w:szCs w:val="24"/>
-        </w:rPr>
-        <w:t>自身不是一个全能框架</w:t>
-      </w:r>
-      <w:r>
-        <w:rPr>
-          <w:rFonts w:ascii="Helvetica" w:eastAsia="宋体" w:hAnsi="Helvetica" w:cs="Helvetica"/>
-          <w:color w:val="333333"/>
-          <w:kern w:val="0"/>
-          <w:sz w:val="24"/>
-          <w:szCs w:val="24"/>
-        </w:rPr>
-        <w:t>——</w:t>
-      </w:r>
-      <w:r>
-        <w:rPr>
-          <w:rFonts w:ascii="Helvetica" w:eastAsia="宋体" w:hAnsi="Helvetica" w:cs="Helvetica"/>
-          <w:color w:val="333333"/>
-          <w:kern w:val="0"/>
-          <w:sz w:val="24"/>
-          <w:szCs w:val="24"/>
-        </w:rPr>
-        <w:t>它只聚焦于视图层。因此它非常容易学习，非常容易与其它库或已有项目整合。另一方面，在与相关工具和支持库一起使用时，</w:t>
-      </w:r>
-      <w:r>
-        <w:rPr>
-          <w:rFonts w:ascii="Helvetica" w:eastAsia="宋体" w:hAnsi="Helvetica" w:cs="Helvetica"/>
-          <w:color w:val="333333"/>
-          <w:kern w:val="0"/>
-          <w:sz w:val="24"/>
-          <w:szCs w:val="24"/>
-        </w:rPr>
-        <w:t xml:space="preserve">Vue.js </w:t>
-      </w:r>
-      <w:r>
-        <w:rPr>
-          <w:rFonts w:ascii="Helvetica" w:eastAsia="宋体" w:hAnsi="Helvetica" w:cs="Helvetica"/>
-          <w:color w:val="333333"/>
-          <w:kern w:val="0"/>
-          <w:sz w:val="24"/>
-          <w:szCs w:val="24"/>
-        </w:rPr>
-        <w:t>也能完美地驱动复杂的单页应用。</w:t>
-      </w:r>
-    </w:p>
-    <w:p>
-      <w:pPr>
         <w:pStyle w:val="2"/>
       </w:pPr>
-      <w:bookmarkStart w:id="10" w:name="_Toc35012054"/>
+      <w:bookmarkStart w:id="9" w:name="_Toc35012054"/>
       <w:r>
         <w:rPr>
           <w:rFonts w:hint="eastAsia"/>
         </w:rPr>
+        <w:lastRenderedPageBreak/>
         <w:t>移动端</w:t>
       </w:r>
-      <w:bookmarkEnd w:id="10"/>
+      <w:bookmarkEnd w:id="9"/>
     </w:p>
     <w:p>
       <w:pPr>
@@ -3734,11 +3937,11 @@
       <w:pPr>
         <w:pStyle w:val="3"/>
       </w:pPr>
-      <w:bookmarkStart w:id="11" w:name="_Toc35012055"/>
+      <w:bookmarkStart w:id="10" w:name="_Toc35012055"/>
       <w:r>
         <w:t>ionic</w:t>
       </w:r>
-      <w:bookmarkEnd w:id="11"/>
+      <w:bookmarkEnd w:id="10"/>
     </w:p>
     <w:p>
       <w:pPr>
@@ -3848,113 +4051,117 @@
           <w:rFonts w:ascii="Helvetica" w:hAnsi="Helvetica" w:cs="Helvetica"/>
           <w:color w:val="333333"/>
         </w:rPr>
-        <w:t>Framework</w:t>
+        <w:t>Framework)</w:t>
       </w:r>
       <w:r>
         <w:rPr>
           <w:rFonts w:ascii="Helvetica" w:hAnsi="Helvetica" w:cs="Helvetica"/>
           <w:color w:val="333333"/>
         </w:rPr>
-        <w:t>)</w:t>
+        <w:t>。可以帮助您使用</w:t>
       </w:r>
       <w:r>
         <w:rPr>
           <w:rFonts w:ascii="Helvetica" w:hAnsi="Helvetica" w:cs="Helvetica"/>
           <w:color w:val="333333"/>
         </w:rPr>
-        <w:t>。可以帮助您使用</w:t>
+        <w:t>Web</w:t>
       </w:r>
       <w:r>
         <w:rPr>
           <w:rFonts w:ascii="Helvetica" w:hAnsi="Helvetica" w:cs="Helvetica"/>
           <w:color w:val="333333"/>
         </w:rPr>
-        <w:t>Web</w:t>
+        <w:t>技术，比如</w:t>
       </w:r>
       <w:r>
         <w:rPr>
           <w:rFonts w:ascii="Helvetica" w:hAnsi="Helvetica" w:cs="Helvetica"/>
           <w:color w:val="333333"/>
         </w:rPr>
-        <w:t>技术，比如</w:t>
+        <w:t xml:space="preserve"> HTML</w:t>
       </w:r>
       <w:r>
         <w:rPr>
           <w:rFonts w:ascii="Helvetica" w:hAnsi="Helvetica" w:cs="Helvetica"/>
           <w:color w:val="333333"/>
         </w:rPr>
-        <w:t xml:space="preserve"> HTML</w:t>
+        <w:t>、</w:t>
       </w:r>
       <w:r>
         <w:rPr>
           <w:rFonts w:ascii="Helvetica" w:hAnsi="Helvetica" w:cs="Helvetica"/>
           <w:color w:val="333333"/>
         </w:rPr>
-        <w:t>、</w:t>
+        <w:t>CSS</w:t>
       </w:r>
       <w:r>
         <w:rPr>
           <w:rFonts w:ascii="Helvetica" w:hAnsi="Helvetica" w:cs="Helvetica"/>
           <w:color w:val="333333"/>
         </w:rPr>
-        <w:t>CSS</w:t>
-      </w:r>
+        <w:t>和</w:t>
+      </w:r>
+      <w:proofErr w:type="spellStart"/>
       <w:r>
         <w:rPr>
           <w:rFonts w:ascii="Helvetica" w:hAnsi="Helvetica" w:cs="Helvetica"/>
           <w:color w:val="333333"/>
         </w:rPr>
-        <w:t>和</w:t>
-      </w:r>
+        <w:t>Javascript</w:t>
+      </w:r>
+      <w:proofErr w:type="spellEnd"/>
       <w:r>
         <w:rPr>
           <w:rFonts w:ascii="Helvetica" w:hAnsi="Helvetica" w:cs="Helvetica"/>
           <w:color w:val="333333"/>
         </w:rPr>
-        <w:t>Javascript</w:t>
+        <w:t>构建接近原生体验的移动应用程序。</w:t>
       </w:r>
       <w:r>
         <w:rPr>
           <w:rFonts w:ascii="Helvetica" w:hAnsi="Helvetica" w:cs="Helvetica"/>
           <w:color w:val="333333"/>
         </w:rPr>
-        <w:t>构建接近原生体验的移动应用程序。</w:t>
+        <w:t>ionic</w:t>
       </w:r>
       <w:r>
         <w:rPr>
           <w:rFonts w:ascii="Helvetica" w:hAnsi="Helvetica" w:cs="Helvetica"/>
           <w:color w:val="333333"/>
         </w:rPr>
-        <w:t>ionic</w:t>
+        <w:t>主要关注外观和体验，以及和你的应用程序的</w:t>
       </w:r>
       <w:r>
         <w:rPr>
           <w:rFonts w:ascii="Helvetica" w:hAnsi="Helvetica" w:cs="Helvetica"/>
           <w:color w:val="333333"/>
         </w:rPr>
-        <w:t>主要关注外观和体验，以及和你的应用程序的</w:t>
+        <w:t>UI</w:t>
       </w:r>
       <w:r>
         <w:rPr>
           <w:rFonts w:ascii="Helvetica" w:hAnsi="Helvetica" w:cs="Helvetica"/>
           <w:color w:val="333333"/>
         </w:rPr>
-        <w:t>UI</w:t>
+        <w:t>交互，特别适合用于基于</w:t>
       </w:r>
       <w:r>
         <w:rPr>
           <w:rFonts w:ascii="Helvetica" w:hAnsi="Helvetica" w:cs="Helvetica"/>
           <w:color w:val="333333"/>
         </w:rPr>
-        <w:t>交互，特别适合用于基于</w:t>
-      </w:r>
+        <w:t xml:space="preserve"> </w:t>
+      </w:r>
+      <w:proofErr w:type="spellStart"/>
       <w:r>
         <w:rPr>
           <w:rFonts w:ascii="Helvetica" w:hAnsi="Helvetica" w:cs="Helvetica"/>
           <w:color w:val="333333"/>
         </w:rPr>
-        <w:t xml:space="preserve"> Hybird</w:t>
-      </w:r>
+        <w:t>Hybird</w:t>
+      </w:r>
+      <w:proofErr w:type="spellEnd"/>
       <w:r>
         <w:rPr>
           <w:rFonts w:ascii="Helvetica" w:hAnsi="Helvetica" w:cs="Helvetica"/>
@@ -4064,7 +4271,6 @@
           <w:sz w:val="24"/>
           <w:szCs w:val="24"/>
         </w:rPr>
-        <w:lastRenderedPageBreak/>
         <w:t>i</w:t>
       </w:r>
       <w:r>
@@ -4225,6 +4431,7 @@
         </w:rPr>
         <w:t>完美的融合下一代移动框架，支持</w:t>
       </w:r>
+      <w:proofErr w:type="spellStart"/>
       <w:r>
         <w:rPr>
           <w:rFonts w:ascii="Helvetica" w:eastAsia="宋体" w:hAnsi="Helvetica" w:cs="Helvetica"/>
@@ -4243,18 +4450,19 @@
           <w:sz w:val="24"/>
           <w:szCs w:val="24"/>
         </w:rPr>
-        <w:t xml:space="preserve"> </w:t>
-      </w:r>
-      <w:r>
-        <w:rPr>
-          <w:rFonts w:ascii="Helvetica" w:eastAsia="宋体" w:hAnsi="Helvetica" w:cs="Helvetica"/>
-          <w:color w:val="333333"/>
-          <w:kern w:val="0"/>
-          <w:sz w:val="24"/>
-          <w:szCs w:val="24"/>
-        </w:rPr>
-        <w:t>js</w:t>
-      </w:r>
+        <w:t>J</w:t>
+      </w:r>
+      <w:r>
+        <w:rPr>
+          <w:rFonts w:ascii="Helvetica" w:eastAsia="宋体" w:hAnsi="Helvetica" w:cs="Helvetica"/>
+          <w:color w:val="333333"/>
+          <w:kern w:val="0"/>
+          <w:sz w:val="24"/>
+          <w:szCs w:val="24"/>
+        </w:rPr>
+        <w:t>s</w:t>
+      </w:r>
+      <w:proofErr w:type="spellEnd"/>
       <w:r>
         <w:rPr>
           <w:rFonts w:ascii="Helvetica" w:eastAsia="宋体" w:hAnsi="Helvetica" w:cs="Helvetica"/>
@@ -4489,21 +4697,18 @@
     <w:p>
       <w:pPr>
         <w:pStyle w:val="3"/>
+      </w:pPr>
+      <w:bookmarkStart w:id="11" w:name="_Toc35012056"/>
+      <w:r>
         <w:rPr>
           <w:rFonts w:hint="eastAsia"/>
         </w:rPr>
-      </w:pPr>
-      <w:bookmarkStart w:id="12" w:name="_Toc35012056"/>
-      <w:r>
-        <w:rPr>
-          <w:rFonts w:hint="eastAsia"/>
-        </w:rPr>
         <w:t>A</w:t>
       </w:r>
       <w:r>
         <w:t>ngular</w:t>
       </w:r>
-      <w:bookmarkEnd w:id="12"/>
+      <w:bookmarkEnd w:id="11"/>
     </w:p>
     <w:p>
       <w:pPr>
@@ -4605,15 +4810,16 @@
         <w:wordWrap w:val="0"/>
         <w:spacing w:before="0" w:beforeAutospacing="0" w:after="0" w:afterAutospacing="0" w:line="360" w:lineRule="auto"/>
         <w:rPr>
-          <w:rFonts w:ascii="Helvetica" w:hAnsi="Helvetica" w:cs="Helvetica" w:hint="eastAsia"/>
-          <w:color w:val="333333"/>
-        </w:rPr>
-      </w:pPr>
-      <w:r>
-        <w:rPr>
           <w:rFonts w:ascii="Helvetica" w:hAnsi="Helvetica" w:cs="Helvetica"/>
           <w:color w:val="333333"/>
         </w:rPr>
+      </w:pPr>
+      <w:r>
+        <w:rPr>
+          <w:rFonts w:ascii="Helvetica" w:hAnsi="Helvetica" w:cs="Helvetica"/>
+          <w:color w:val="333333"/>
+        </w:rPr>
+        <w:lastRenderedPageBreak/>
         <w:t>充分利用现代</w:t>
       </w:r>
       <w:r>
@@ -4692,6 +4898,7 @@
         </w:rPr>
         <w:t>、</w:t>
       </w:r>
+      <w:proofErr w:type="spellStart"/>
       <w:r>
         <w:rPr>
           <w:rFonts w:ascii="Helvetica" w:eastAsia="宋体" w:hAnsi="Helvetica" w:cs="Helvetica"/>
@@ -4702,6 +4909,7 @@
         </w:rPr>
         <w:t>NativeScript</w:t>
       </w:r>
+      <w:proofErr w:type="spellEnd"/>
       <w:r>
         <w:rPr>
           <w:rFonts w:ascii="Helvetica" w:eastAsia="宋体" w:hAnsi="Helvetica" w:cs="Helvetica"/>
@@ -4969,7 +5177,7 @@
 </file>
 
 <file path=word/endnotes.xml><?xml version="1.0" encoding="utf-8"?>
-<w:endnotes xmlns:wpc="http://schemas.microsoft.com/office/word/2010/wordprocessingCanvas" xmlns:cx="http://schemas.microsoft.com/office/drawing/2014/chartex" xmlns:mc="http://schemas.openxmlformats.org/markup-compatibility/2006" xmlns:o="urn:schemas-microsoft-com:office:office" xmlns:r="http://schemas.openxmlformats.org/officeDocument/2006/relationships" xmlns:m="http://schemas.openxmlformats.org/officeDocument/2006/math" xmlns:v="urn:schemas-microsoft-com:vml" xmlns:wp14="http://schemas.microsoft.com/office/word/2010/wordprocessingDrawing" xmlns:wp="http://schemas.openxmlformats.org/drawingml/2006/wordprocessingDrawing" xmlns:w10="urn:schemas-microsoft-com:office:word" xmlns:w="http://schemas.openxmlformats.org/wordprocessingml/2006/main" xmlns:w14="http://schemas.microsoft.com/office/word/2010/wordml" xmlns:w15="http://schemas.microsoft.com/office/word/2012/wordml" xmlns:w16se="http://schemas.microsoft.com/office/word/2015/wordml/symex" xmlns:wpg="http://schemas.microsoft.com/office/word/2010/wordprocessingGroup" xmlns:wpi="http://schemas.microsoft.com/office/word/2010/wordprocessingInk" xmlns:wne="http://schemas.microsoft.com/office/word/2006/wordml" xmlns:wps="http://schemas.microsoft.com/office/word/2010/wordprocessingShape" mc:Ignorable="w14 w15 w16se wp14">
+<w:endnotes xmlns:wpc="http://schemas.microsoft.com/office/word/2010/wordprocessingCanvas" xmlns:cx="http://schemas.microsoft.com/office/drawing/2014/chartex" xmlns:cx1="http://schemas.microsoft.com/office/drawing/2015/9/8/chartex" xmlns:cx2="http://schemas.microsoft.com/office/drawing/2015/10/21/chartex" xmlns:cx3="http://schemas.microsoft.com/office/drawing/2016/5/9/chartex" xmlns:cx4="http://schemas.microsoft.com/office/drawing/2016/5/10/chartex" xmlns:cx5="http://schemas.microsoft.com/office/drawing/2016/5/11/chartex" xmlns:cx6="http://schemas.microsoft.com/office/drawing/2016/5/12/chartex" xmlns:cx7="http://schemas.microsoft.com/office/drawing/2016/5/13/chartex" xmlns:cx8="http://schemas.microsoft.com/office/drawing/2016/5/14/chartex" xmlns:mc="http://schemas.openxmlformats.org/markup-compatibility/2006" xmlns:aink="http://schemas.microsoft.com/office/drawing/2016/ink" xmlns:am3d="http://schemas.microsoft.com/office/drawing/2017/model3d" xmlns:o="urn:schemas-microsoft-com:office:office" xmlns:r="http://schemas.openxmlformats.org/officeDocument/2006/relationships" xmlns:m="http://schemas.openxmlformats.org/officeDocument/2006/math" xmlns:v="urn:schemas-microsoft-com:vml" xmlns:wp14="http://schemas.microsoft.com/office/word/2010/wordprocessingDrawing" xmlns:wp="http://schemas.openxmlformats.org/drawingml/2006/wordprocessingDrawing" xmlns:w10="urn:schemas-microsoft-com:office:word" xmlns:w="http://schemas.openxmlformats.org/wordprocessingml/2006/main" xmlns:w14="http://schemas.microsoft.com/office/word/2010/wordml" xmlns:w15="http://schemas.microsoft.com/office/word/2012/wordml" xmlns:w16cid="http://schemas.microsoft.com/office/word/2016/wordml/cid" xmlns:w16se="http://schemas.microsoft.com/office/word/2015/wordml/symex" xmlns:wpg="http://schemas.microsoft.com/office/word/2010/wordprocessingGroup" xmlns:wpi="http://schemas.microsoft.com/office/word/2010/wordprocessingInk" xmlns:wne="http://schemas.microsoft.com/office/word/2006/wordml" xmlns:wps="http://schemas.microsoft.com/office/word/2010/wordprocessingShape" mc:Ignorable="w14 w15 w16se w16cid wp14">
   <w:endnote w:type="separator" w:id="-1">
     <w:p>
       <w:r>
@@ -4988,7 +5196,7 @@
 </file>
 
 <file path=word/footnotes.xml><?xml version="1.0" encoding="utf-8"?>
-<w:footnotes xmlns:wpc="http://schemas.microsoft.com/office/word/2010/wordprocessingCanvas" xmlns:cx="http://schemas.microsoft.com/office/drawing/2014/chartex" xmlns:mc="http://schemas.openxmlformats.org/markup-compatibility/2006" xmlns:o="urn:schemas-microsoft-com:office:office" xmlns:r="http://schemas.openxmlformats.org/officeDocument/2006/relationships" xmlns:m="http://schemas.openxmlformats.org/officeDocument/2006/math" xmlns:v="urn:schemas-microsoft-com:vml" xmlns:wp14="http://schemas.microsoft.com/office/word/2010/wordprocessingDrawing" xmlns:wp="http://schemas.openxmlformats.org/drawingml/2006/wordprocessingDrawing" xmlns:w10="urn:schemas-microsoft-com:office:word" xmlns:w="http://schemas.openxmlformats.org/wordprocessingml/2006/main" xmlns:w14="http://schemas.microsoft.com/office/word/2010/wordml" xmlns:w15="http://schemas.microsoft.com/office/word/2012/wordml" xmlns:w16se="http://schemas.microsoft.com/office/word/2015/wordml/symex" xmlns:wpg="http://schemas.microsoft.com/office/word/2010/wordprocessingGroup" xmlns:wpi="http://schemas.microsoft.com/office/word/2010/wordprocessingInk" xmlns:wne="http://schemas.microsoft.com/office/word/2006/wordml" xmlns:wps="http://schemas.microsoft.com/office/word/2010/wordprocessingShape" mc:Ignorable="w14 w15 w16se wp14">
+<w:footnotes xmlns:wpc="http://schemas.microsoft.com/office/word/2010/wordprocessingCanvas" xmlns:cx="http://schemas.microsoft.com/office/drawing/2014/chartex" xmlns:cx1="http://schemas.microsoft.com/office/drawing/2015/9/8/chartex" xmlns:cx2="http://schemas.microsoft.com/office/drawing/2015/10/21/chartex" xmlns:cx3="http://schemas.microsoft.com/office/drawing/2016/5/9/chartex" xmlns:cx4="http://schemas.microsoft.com/office/drawing/2016/5/10/chartex" xmlns:cx5="http://schemas.microsoft.com/office/drawing/2016/5/11/chartex" xmlns:cx6="http://schemas.microsoft.com/office/drawing/2016/5/12/chartex" xmlns:cx7="http://schemas.microsoft.com/office/drawing/2016/5/13/chartex" xmlns:cx8="http://schemas.microsoft.com/office/drawing/2016/5/14/chartex" xmlns:mc="http://schemas.openxmlformats.org/markup-compatibility/2006" xmlns:aink="http://schemas.microsoft.com/office/drawing/2016/ink" xmlns:am3d="http://schemas.microsoft.com/office/drawing/2017/model3d" xmlns:o="urn:schemas-microsoft-com:office:office" xmlns:r="http://schemas.openxmlformats.org/officeDocument/2006/relationships" xmlns:m="http://schemas.openxmlformats.org/officeDocument/2006/math" xmlns:v="urn:schemas-microsoft-com:vml" xmlns:wp14="http://schemas.microsoft.com/office/word/2010/wordprocessingDrawing" xmlns:wp="http://schemas.openxmlformats.org/drawingml/2006/wordprocessingDrawing" xmlns:w10="urn:schemas-microsoft-com:office:word" xmlns:w="http://schemas.openxmlformats.org/wordprocessingml/2006/main" xmlns:w14="http://schemas.microsoft.com/office/word/2010/wordml" xmlns:w15="http://schemas.microsoft.com/office/word/2012/wordml" xmlns:w16cid="http://schemas.microsoft.com/office/word/2016/wordml/cid" xmlns:w16se="http://schemas.microsoft.com/office/word/2015/wordml/symex" xmlns:wpg="http://schemas.microsoft.com/office/word/2010/wordprocessingGroup" xmlns:wpi="http://schemas.microsoft.com/office/word/2010/wordprocessingInk" xmlns:wne="http://schemas.microsoft.com/office/word/2006/wordml" xmlns:wps="http://schemas.microsoft.com/office/word/2010/wordprocessingShape" mc:Ignorable="w14 w15 w16se w16cid wp14">
   <w:footnote w:type="separator" w:id="-1">
     <w:p>
       <w:r>
@@ -5007,7 +5215,7 @@
 </file>
 
 <file path=word/numbering.xml><?xml version="1.0" encoding="utf-8"?>
-<w:numbering xmlns:wpc="http://schemas.microsoft.com/office/word/2010/wordprocessingCanvas" xmlns:cx="http://schemas.microsoft.com/office/drawing/2014/chartex" xmlns:mc="http://schemas.openxmlformats.org/markup-compatibility/2006" xmlns:o="urn:schemas-microsoft-com:office:office" xmlns:r="http://schemas.openxmlformats.org/officeDocument/2006/relationships" xmlns:m="http://schemas.openxmlformats.org/officeDocument/2006/math" xmlns:v="urn:schemas-microsoft-com:vml" xmlns:wp14="http://schemas.microsoft.com/office/word/2010/wordprocessingDrawing" xmlns:wp="http://schemas.openxmlformats.org/drawingml/2006/wordprocessingDrawing" xmlns:w10="urn:schemas-microsoft-com:office:word" xmlns:w="http://schemas.openxmlformats.org/wordprocessingml/2006/main" xmlns:w14="http://schemas.microsoft.com/office/word/2010/wordml" xmlns:w15="http://schemas.microsoft.com/office/word/2012/wordml" xmlns:w16se="http://schemas.microsoft.com/office/word/2015/wordml/symex" xmlns:wpg="http://schemas.microsoft.com/office/word/2010/wordprocessingGroup" xmlns:wpi="http://schemas.microsoft.com/office/word/2010/wordprocessingInk" xmlns:wne="http://schemas.microsoft.com/office/word/2006/wordml" xmlns:wps="http://schemas.microsoft.com/office/word/2010/wordprocessingShape" mc:Ignorable="w14 w15 w16se wp14">
+<w:numbering xmlns:wpc="http://schemas.microsoft.com/office/word/2010/wordprocessingCanvas" xmlns:cx="http://schemas.microsoft.com/office/drawing/2014/chartex" xmlns:cx1="http://schemas.microsoft.com/office/drawing/2015/9/8/chartex" xmlns:cx2="http://schemas.microsoft.com/office/drawing/2015/10/21/chartex" xmlns:cx3="http://schemas.microsoft.com/office/drawing/2016/5/9/chartex" xmlns:cx4="http://schemas.microsoft.com/office/drawing/2016/5/10/chartex" xmlns:cx5="http://schemas.microsoft.com/office/drawing/2016/5/11/chartex" xmlns:cx6="http://schemas.microsoft.com/office/drawing/2016/5/12/chartex" xmlns:cx7="http://schemas.microsoft.com/office/drawing/2016/5/13/chartex" xmlns:cx8="http://schemas.microsoft.com/office/drawing/2016/5/14/chartex" xmlns:mc="http://schemas.openxmlformats.org/markup-compatibility/2006" xmlns:aink="http://schemas.microsoft.com/office/drawing/2016/ink" xmlns:am3d="http://schemas.microsoft.com/office/drawing/2017/model3d" xmlns:o="urn:schemas-microsoft-com:office:office" xmlns:r="http://schemas.openxmlformats.org/officeDocument/2006/relationships" xmlns:m="http://schemas.openxmlformats.org/officeDocument/2006/math" xmlns:v="urn:schemas-microsoft-com:vml" xmlns:wp14="http://schemas.microsoft.com/office/word/2010/wordprocessingDrawing" xmlns:wp="http://schemas.openxmlformats.org/drawingml/2006/wordprocessingDrawing" xmlns:w10="urn:schemas-microsoft-com:office:word" xmlns:w="http://schemas.openxmlformats.org/wordprocessingml/2006/main" xmlns:w14="http://schemas.microsoft.com/office/word/2010/wordml" xmlns:w15="http://schemas.microsoft.com/office/word/2012/wordml" xmlns:w16cid="http://schemas.microsoft.com/office/word/2016/wordml/cid" xmlns:w16se="http://schemas.microsoft.com/office/word/2015/wordml/symex" xmlns:wpg="http://schemas.microsoft.com/office/word/2010/wordprocessingGroup" xmlns:wpi="http://schemas.microsoft.com/office/word/2010/wordprocessingInk" xmlns:wne="http://schemas.microsoft.com/office/word/2006/wordml" xmlns:wps="http://schemas.microsoft.com/office/word/2010/wordprocessingShape" mc:Ignorable="w14 w15 w16se w16cid wp14">
   <w:abstractNum w:abstractNumId="0" w15:restartNumberingAfterBreak="0">
     <w:nsid w:val="005C072B"/>
     <w:multiLevelType w:val="multilevel"/>
@@ -5710,6 +5918,155 @@
     </w:lvl>
   </w:abstractNum>
   <w:abstractNum w:abstractNumId="7" w15:restartNumberingAfterBreak="0">
+    <w:nsid w:val="2DD217F0"/>
+    <w:multiLevelType w:val="multilevel"/>
+    <w:tmpl w:val="FB2A39F8"/>
+    <w:lvl w:ilvl="0">
+      <w:start w:val="1"/>
+      <w:numFmt w:val="bullet"/>
+      <w:lvlText w:val=""/>
+      <w:lvlJc w:val="left"/>
+      <w:pPr>
+        <w:tabs>
+          <w:tab w:val="num" w:pos="720"/>
+        </w:tabs>
+        <w:ind w:left="720" w:hanging="360"/>
+      </w:pPr>
+      <w:rPr>
+        <w:rFonts w:ascii="Symbol" w:hAnsi="Symbol" w:hint="default"/>
+        <w:sz w:val="20"/>
+      </w:rPr>
+    </w:lvl>
+    <w:lvl w:ilvl="1" w:tentative="1">
+      <w:start w:val="1"/>
+      <w:numFmt w:val="bullet"/>
+      <w:lvlText w:val=""/>
+      <w:lvlJc w:val="left"/>
+      <w:pPr>
+        <w:tabs>
+          <w:tab w:val="num" w:pos="1440"/>
+        </w:tabs>
+        <w:ind w:left="1440" w:hanging="360"/>
+      </w:pPr>
+      <w:rPr>
+        <w:rFonts w:ascii="Symbol" w:hAnsi="Symbol" w:hint="default"/>
+        <w:sz w:val="20"/>
+      </w:rPr>
+    </w:lvl>
+    <w:lvl w:ilvl="2" w:tentative="1">
+      <w:start w:val="1"/>
+      <w:numFmt w:val="bullet"/>
+      <w:lvlText w:val=""/>
+      <w:lvlJc w:val="left"/>
+      <w:pPr>
+        <w:tabs>
+          <w:tab w:val="num" w:pos="2160"/>
+        </w:tabs>
+        <w:ind w:left="2160" w:hanging="360"/>
+      </w:pPr>
+      <w:rPr>
+        <w:rFonts w:ascii="Symbol" w:hAnsi="Symbol" w:hint="default"/>
+        <w:sz w:val="20"/>
+      </w:rPr>
+    </w:lvl>
+    <w:lvl w:ilvl="3" w:tentative="1">
+      <w:start w:val="1"/>
+      <w:numFmt w:val="bullet"/>
+      <w:lvlText w:val=""/>
+      <w:lvlJc w:val="left"/>
+      <w:pPr>
+        <w:tabs>
+          <w:tab w:val="num" w:pos="2880"/>
+        </w:tabs>
+        <w:ind w:left="2880" w:hanging="360"/>
+      </w:pPr>
+      <w:rPr>
+        <w:rFonts w:ascii="Symbol" w:hAnsi="Symbol" w:hint="default"/>
+        <w:sz w:val="20"/>
+      </w:rPr>
+    </w:lvl>
+    <w:lvl w:ilvl="4" w:tentative="1">
+      <w:start w:val="1"/>
+      <w:numFmt w:val="bullet"/>
+      <w:lvlText w:val=""/>
+      <w:lvlJc w:val="left"/>
+      <w:pPr>
+        <w:tabs>
+          <w:tab w:val="num" w:pos="3600"/>
+        </w:tabs>
+        <w:ind w:left="3600" w:hanging="360"/>
+      </w:pPr>
+      <w:rPr>
+        <w:rFonts w:ascii="Symbol" w:hAnsi="Symbol" w:hint="default"/>
+        <w:sz w:val="20"/>
+      </w:rPr>
+    </w:lvl>
+    <w:lvl w:ilvl="5" w:tentative="1">
+      <w:start w:val="1"/>
+      <w:numFmt w:val="bullet"/>
+      <w:lvlText w:val=""/>
+      <w:lvlJc w:val="left"/>
+      <w:pPr>
+        <w:tabs>
+          <w:tab w:val="num" w:pos="4320"/>
+        </w:tabs>
+        <w:ind w:left="4320" w:hanging="360"/>
+      </w:pPr>
+      <w:rPr>
+        <w:rFonts w:ascii="Symbol" w:hAnsi="Symbol" w:hint="default"/>
+        <w:sz w:val="20"/>
+      </w:rPr>
+    </w:lvl>
+    <w:lvl w:ilvl="6" w:tentative="1">
+      <w:start w:val="1"/>
+      <w:numFmt w:val="bullet"/>
+      <w:lvlText w:val=""/>
+      <w:lvlJc w:val="left"/>
+      <w:pPr>
+        <w:tabs>
+          <w:tab w:val="num" w:pos="5040"/>
+        </w:tabs>
+        <w:ind w:left="5040" w:hanging="360"/>
+      </w:pPr>
+      <w:rPr>
+        <w:rFonts w:ascii="Symbol" w:hAnsi="Symbol" w:hint="default"/>
+        <w:sz w:val="20"/>
+      </w:rPr>
+    </w:lvl>
+    <w:lvl w:ilvl="7" w:tentative="1">
+      <w:start w:val="1"/>
+      <w:numFmt w:val="bullet"/>
+      <w:lvlText w:val=""/>
+      <w:lvlJc w:val="left"/>
+      <w:pPr>
+        <w:tabs>
+          <w:tab w:val="num" w:pos="5760"/>
+        </w:tabs>
+        <w:ind w:left="5760" w:hanging="360"/>
+      </w:pPr>
+      <w:rPr>
+        <w:rFonts w:ascii="Symbol" w:hAnsi="Symbol" w:hint="default"/>
+        <w:sz w:val="20"/>
+      </w:rPr>
+    </w:lvl>
+    <w:lvl w:ilvl="8" w:tentative="1">
+      <w:start w:val="1"/>
+      <w:numFmt w:val="bullet"/>
+      <w:lvlText w:val=""/>
+      <w:lvlJc w:val="left"/>
+      <w:pPr>
+        <w:tabs>
+          <w:tab w:val="num" w:pos="6480"/>
+        </w:tabs>
+        <w:ind w:left="6480" w:hanging="360"/>
+      </w:pPr>
+      <w:rPr>
+        <w:rFonts w:ascii="Symbol" w:hAnsi="Symbol" w:hint="default"/>
+        <w:sz w:val="20"/>
+      </w:rPr>
+    </w:lvl>
+  </w:abstractNum>
+  <w:abstractNum w:abstractNumId="8" w15:restartNumberingAfterBreak="0">
     <w:nsid w:val="396F0A7F"/>
     <w:multiLevelType w:val="multilevel"/>
     <w:tmpl w:val="2C3E920C"/>
@@ -5795,7 +6152,7 @@
       </w:pPr>
     </w:lvl>
   </w:abstractNum>
-  <w:abstractNum w:abstractNumId="8" w15:restartNumberingAfterBreak="0">
+  <w:abstractNum w:abstractNumId="9" w15:restartNumberingAfterBreak="0">
     <w:nsid w:val="3DAE77B6"/>
     <w:multiLevelType w:val="multilevel"/>
     <w:tmpl w:val="BB5E751E"/>
@@ -5881,7 +6238,7 @@
       </w:pPr>
     </w:lvl>
   </w:abstractNum>
-  <w:abstractNum w:abstractNumId="9" w15:restartNumberingAfterBreak="0">
+  <w:abstractNum w:abstractNumId="10" w15:restartNumberingAfterBreak="0">
     <w:nsid w:val="3EFA4F59"/>
     <w:multiLevelType w:val="hybridMultilevel"/>
     <w:tmpl w:val="ED267962"/>
@@ -5967,7 +6324,7 @@
       </w:pPr>
     </w:lvl>
   </w:abstractNum>
-  <w:abstractNum w:abstractNumId="10" w15:restartNumberingAfterBreak="0">
+  <w:abstractNum w:abstractNumId="11" w15:restartNumberingAfterBreak="0">
     <w:nsid w:val="564D120A"/>
     <w:multiLevelType w:val="hybridMultilevel"/>
     <w:tmpl w:val="7F984B8A"/>
@@ -6080,7 +6437,7 @@
       </w:rPr>
     </w:lvl>
   </w:abstractNum>
-  <w:abstractNum w:abstractNumId="11" w15:restartNumberingAfterBreak="0">
+  <w:abstractNum w:abstractNumId="12" w15:restartNumberingAfterBreak="0">
     <w:nsid w:val="5CFE5797"/>
     <w:multiLevelType w:val="multilevel"/>
     <w:tmpl w:val="130E68A2"/>
@@ -6166,7 +6523,156 @@
       </w:pPr>
     </w:lvl>
   </w:abstractNum>
-  <w:abstractNum w:abstractNumId="12" w15:restartNumberingAfterBreak="0">
+  <w:abstractNum w:abstractNumId="13" w15:restartNumberingAfterBreak="0">
+    <w:nsid w:val="6297002F"/>
+    <w:multiLevelType w:val="multilevel"/>
+    <w:tmpl w:val="69D22020"/>
+    <w:lvl w:ilvl="0">
+      <w:start w:val="1"/>
+      <w:numFmt w:val="bullet"/>
+      <w:lvlText w:val=""/>
+      <w:lvlJc w:val="left"/>
+      <w:pPr>
+        <w:tabs>
+          <w:tab w:val="num" w:pos="4680"/>
+        </w:tabs>
+        <w:ind w:left="4680" w:hanging="360"/>
+      </w:pPr>
+      <w:rPr>
+        <w:rFonts w:ascii="Symbol" w:hAnsi="Symbol" w:hint="default"/>
+        <w:sz w:val="20"/>
+      </w:rPr>
+    </w:lvl>
+    <w:lvl w:ilvl="1" w:tentative="1">
+      <w:start w:val="1"/>
+      <w:numFmt w:val="bullet"/>
+      <w:lvlText w:val=""/>
+      <w:lvlJc w:val="left"/>
+      <w:pPr>
+        <w:tabs>
+          <w:tab w:val="num" w:pos="5400"/>
+        </w:tabs>
+        <w:ind w:left="5400" w:hanging="360"/>
+      </w:pPr>
+      <w:rPr>
+        <w:rFonts w:ascii="Symbol" w:hAnsi="Symbol" w:hint="default"/>
+        <w:sz w:val="20"/>
+      </w:rPr>
+    </w:lvl>
+    <w:lvl w:ilvl="2" w:tentative="1">
+      <w:start w:val="1"/>
+      <w:numFmt w:val="bullet"/>
+      <w:lvlText w:val=""/>
+      <w:lvlJc w:val="left"/>
+      <w:pPr>
+        <w:tabs>
+          <w:tab w:val="num" w:pos="6120"/>
+        </w:tabs>
+        <w:ind w:left="6120" w:hanging="360"/>
+      </w:pPr>
+      <w:rPr>
+        <w:rFonts w:ascii="Symbol" w:hAnsi="Symbol" w:hint="default"/>
+        <w:sz w:val="20"/>
+      </w:rPr>
+    </w:lvl>
+    <w:lvl w:ilvl="3" w:tentative="1">
+      <w:start w:val="1"/>
+      <w:numFmt w:val="bullet"/>
+      <w:lvlText w:val=""/>
+      <w:lvlJc w:val="left"/>
+      <w:pPr>
+        <w:tabs>
+          <w:tab w:val="num" w:pos="6840"/>
+        </w:tabs>
+        <w:ind w:left="6840" w:hanging="360"/>
+      </w:pPr>
+      <w:rPr>
+        <w:rFonts w:ascii="Symbol" w:hAnsi="Symbol" w:hint="default"/>
+        <w:sz w:val="20"/>
+      </w:rPr>
+    </w:lvl>
+    <w:lvl w:ilvl="4" w:tentative="1">
+      <w:start w:val="1"/>
+      <w:numFmt w:val="bullet"/>
+      <w:lvlText w:val=""/>
+      <w:lvlJc w:val="left"/>
+      <w:pPr>
+        <w:tabs>
+          <w:tab w:val="num" w:pos="7560"/>
+        </w:tabs>
+        <w:ind w:left="7560" w:hanging="360"/>
+      </w:pPr>
+      <w:rPr>
+        <w:rFonts w:ascii="Symbol" w:hAnsi="Symbol" w:hint="default"/>
+        <w:sz w:val="20"/>
+      </w:rPr>
+    </w:lvl>
+    <w:lvl w:ilvl="5" w:tentative="1">
+      <w:start w:val="1"/>
+      <w:numFmt w:val="bullet"/>
+      <w:lvlText w:val=""/>
+      <w:lvlJc w:val="left"/>
+      <w:pPr>
+        <w:tabs>
+          <w:tab w:val="num" w:pos="8280"/>
+        </w:tabs>
+        <w:ind w:left="8280" w:hanging="360"/>
+      </w:pPr>
+      <w:rPr>
+        <w:rFonts w:ascii="Symbol" w:hAnsi="Symbol" w:hint="default"/>
+        <w:sz w:val="20"/>
+      </w:rPr>
+    </w:lvl>
+    <w:lvl w:ilvl="6" w:tentative="1">
+      <w:start w:val="1"/>
+      <w:numFmt w:val="bullet"/>
+      <w:lvlText w:val=""/>
+      <w:lvlJc w:val="left"/>
+      <w:pPr>
+        <w:tabs>
+          <w:tab w:val="num" w:pos="9000"/>
+        </w:tabs>
+        <w:ind w:left="9000" w:hanging="360"/>
+      </w:pPr>
+      <w:rPr>
+        <w:rFonts w:ascii="Symbol" w:hAnsi="Symbol" w:hint="default"/>
+        <w:sz w:val="20"/>
+      </w:rPr>
+    </w:lvl>
+    <w:lvl w:ilvl="7" w:tentative="1">
+      <w:start w:val="1"/>
+      <w:numFmt w:val="bullet"/>
+      <w:lvlText w:val=""/>
+      <w:lvlJc w:val="left"/>
+      <w:pPr>
+        <w:tabs>
+          <w:tab w:val="num" w:pos="9720"/>
+        </w:tabs>
+        <w:ind w:left="9720" w:hanging="360"/>
+      </w:pPr>
+      <w:rPr>
+        <w:rFonts w:ascii="Symbol" w:hAnsi="Symbol" w:hint="default"/>
+        <w:sz w:val="20"/>
+      </w:rPr>
+    </w:lvl>
+    <w:lvl w:ilvl="8" w:tentative="1">
+      <w:start w:val="1"/>
+      <w:numFmt w:val="bullet"/>
+      <w:lvlText w:val=""/>
+      <w:lvlJc w:val="left"/>
+      <w:pPr>
+        <w:tabs>
+          <w:tab w:val="num" w:pos="10440"/>
+        </w:tabs>
+        <w:ind w:left="10440" w:hanging="360"/>
+      </w:pPr>
+      <w:rPr>
+        <w:rFonts w:ascii="Symbol" w:hAnsi="Symbol" w:hint="default"/>
+        <w:sz w:val="20"/>
+      </w:rPr>
+    </w:lvl>
+  </w:abstractNum>
+  <w:abstractNum w:abstractNumId="14" w15:restartNumberingAfterBreak="0">
     <w:nsid w:val="682E057D"/>
     <w:multiLevelType w:val="multilevel"/>
     <w:tmpl w:val="03EEF946"/>
@@ -6252,7 +6758,7 @@
       </w:pPr>
     </w:lvl>
   </w:abstractNum>
-  <w:abstractNum w:abstractNumId="13" w15:restartNumberingAfterBreak="0">
+  <w:abstractNum w:abstractNumId="15" w15:restartNumberingAfterBreak="0">
     <w:nsid w:val="6C1C3793"/>
     <w:multiLevelType w:val="hybridMultilevel"/>
     <w:tmpl w:val="743EE310"/>
@@ -6365,7 +6871,7 @@
       </w:rPr>
     </w:lvl>
   </w:abstractNum>
-  <w:abstractNum w:abstractNumId="14" w15:restartNumberingAfterBreak="0">
+  <w:abstractNum w:abstractNumId="16" w15:restartNumberingAfterBreak="0">
     <w:nsid w:val="73943B8B"/>
     <w:multiLevelType w:val="multilevel"/>
     <w:tmpl w:val="15B2CADA"/>
@@ -6451,17 +6957,315 @@
       </w:pPr>
     </w:lvl>
   </w:abstractNum>
+  <w:abstractNum w:abstractNumId="17" w15:restartNumberingAfterBreak="0">
+    <w:nsid w:val="78EC352C"/>
+    <w:multiLevelType w:val="multilevel"/>
+    <w:tmpl w:val="5456F610"/>
+    <w:lvl w:ilvl="0">
+      <w:start w:val="1"/>
+      <w:numFmt w:val="bullet"/>
+      <w:lvlText w:val=""/>
+      <w:lvlJc w:val="left"/>
+      <w:pPr>
+        <w:tabs>
+          <w:tab w:val="num" w:pos="720"/>
+        </w:tabs>
+        <w:ind w:left="720" w:hanging="360"/>
+      </w:pPr>
+      <w:rPr>
+        <w:rFonts w:ascii="Symbol" w:hAnsi="Symbol" w:hint="default"/>
+        <w:sz w:val="20"/>
+      </w:rPr>
+    </w:lvl>
+    <w:lvl w:ilvl="1" w:tentative="1">
+      <w:start w:val="1"/>
+      <w:numFmt w:val="bullet"/>
+      <w:lvlText w:val=""/>
+      <w:lvlJc w:val="left"/>
+      <w:pPr>
+        <w:tabs>
+          <w:tab w:val="num" w:pos="1440"/>
+        </w:tabs>
+        <w:ind w:left="1440" w:hanging="360"/>
+      </w:pPr>
+      <w:rPr>
+        <w:rFonts w:ascii="Symbol" w:hAnsi="Symbol" w:hint="default"/>
+        <w:sz w:val="20"/>
+      </w:rPr>
+    </w:lvl>
+    <w:lvl w:ilvl="2" w:tentative="1">
+      <w:start w:val="1"/>
+      <w:numFmt w:val="bullet"/>
+      <w:lvlText w:val=""/>
+      <w:lvlJc w:val="left"/>
+      <w:pPr>
+        <w:tabs>
+          <w:tab w:val="num" w:pos="2160"/>
+        </w:tabs>
+        <w:ind w:left="2160" w:hanging="360"/>
+      </w:pPr>
+      <w:rPr>
+        <w:rFonts w:ascii="Symbol" w:hAnsi="Symbol" w:hint="default"/>
+        <w:sz w:val="20"/>
+      </w:rPr>
+    </w:lvl>
+    <w:lvl w:ilvl="3" w:tentative="1">
+      <w:start w:val="1"/>
+      <w:numFmt w:val="bullet"/>
+      <w:lvlText w:val=""/>
+      <w:lvlJc w:val="left"/>
+      <w:pPr>
+        <w:tabs>
+          <w:tab w:val="num" w:pos="2880"/>
+        </w:tabs>
+        <w:ind w:left="2880" w:hanging="360"/>
+      </w:pPr>
+      <w:rPr>
+        <w:rFonts w:ascii="Symbol" w:hAnsi="Symbol" w:hint="default"/>
+        <w:sz w:val="20"/>
+      </w:rPr>
+    </w:lvl>
+    <w:lvl w:ilvl="4" w:tentative="1">
+      <w:start w:val="1"/>
+      <w:numFmt w:val="bullet"/>
+      <w:lvlText w:val=""/>
+      <w:lvlJc w:val="left"/>
+      <w:pPr>
+        <w:tabs>
+          <w:tab w:val="num" w:pos="3600"/>
+        </w:tabs>
+        <w:ind w:left="3600" w:hanging="360"/>
+      </w:pPr>
+      <w:rPr>
+        <w:rFonts w:ascii="Symbol" w:hAnsi="Symbol" w:hint="default"/>
+        <w:sz w:val="20"/>
+      </w:rPr>
+    </w:lvl>
+    <w:lvl w:ilvl="5" w:tentative="1">
+      <w:start w:val="1"/>
+      <w:numFmt w:val="bullet"/>
+      <w:lvlText w:val=""/>
+      <w:lvlJc w:val="left"/>
+      <w:pPr>
+        <w:tabs>
+          <w:tab w:val="num" w:pos="4320"/>
+        </w:tabs>
+        <w:ind w:left="4320" w:hanging="360"/>
+      </w:pPr>
+      <w:rPr>
+        <w:rFonts w:ascii="Symbol" w:hAnsi="Symbol" w:hint="default"/>
+        <w:sz w:val="20"/>
+      </w:rPr>
+    </w:lvl>
+    <w:lvl w:ilvl="6" w:tentative="1">
+      <w:start w:val="1"/>
+      <w:numFmt w:val="bullet"/>
+      <w:lvlText w:val=""/>
+      <w:lvlJc w:val="left"/>
+      <w:pPr>
+        <w:tabs>
+          <w:tab w:val="num" w:pos="5040"/>
+        </w:tabs>
+        <w:ind w:left="5040" w:hanging="360"/>
+      </w:pPr>
+      <w:rPr>
+        <w:rFonts w:ascii="Symbol" w:hAnsi="Symbol" w:hint="default"/>
+        <w:sz w:val="20"/>
+      </w:rPr>
+    </w:lvl>
+    <w:lvl w:ilvl="7" w:tentative="1">
+      <w:start w:val="1"/>
+      <w:numFmt w:val="bullet"/>
+      <w:lvlText w:val=""/>
+      <w:lvlJc w:val="left"/>
+      <w:pPr>
+        <w:tabs>
+          <w:tab w:val="num" w:pos="5760"/>
+        </w:tabs>
+        <w:ind w:left="5760" w:hanging="360"/>
+      </w:pPr>
+      <w:rPr>
+        <w:rFonts w:ascii="Symbol" w:hAnsi="Symbol" w:hint="default"/>
+        <w:sz w:val="20"/>
+      </w:rPr>
+    </w:lvl>
+    <w:lvl w:ilvl="8" w:tentative="1">
+      <w:start w:val="1"/>
+      <w:numFmt w:val="bullet"/>
+      <w:lvlText w:val=""/>
+      <w:lvlJc w:val="left"/>
+      <w:pPr>
+        <w:tabs>
+          <w:tab w:val="num" w:pos="6480"/>
+        </w:tabs>
+        <w:ind w:left="6480" w:hanging="360"/>
+      </w:pPr>
+      <w:rPr>
+        <w:rFonts w:ascii="Symbol" w:hAnsi="Symbol" w:hint="default"/>
+        <w:sz w:val="20"/>
+      </w:rPr>
+    </w:lvl>
+  </w:abstractNum>
+  <w:abstractNum w:abstractNumId="18" w15:restartNumberingAfterBreak="0">
+    <w:nsid w:val="7BCC0C8B"/>
+    <w:multiLevelType w:val="multilevel"/>
+    <w:tmpl w:val="DBDE4DE0"/>
+    <w:lvl w:ilvl="0">
+      <w:start w:val="1"/>
+      <w:numFmt w:val="bullet"/>
+      <w:lvlText w:val=""/>
+      <w:lvlJc w:val="left"/>
+      <w:pPr>
+        <w:tabs>
+          <w:tab w:val="num" w:pos="720"/>
+        </w:tabs>
+        <w:ind w:left="720" w:hanging="360"/>
+      </w:pPr>
+      <w:rPr>
+        <w:rFonts w:ascii="Symbol" w:hAnsi="Symbol" w:hint="default"/>
+        <w:sz w:val="20"/>
+      </w:rPr>
+    </w:lvl>
+    <w:lvl w:ilvl="1" w:tentative="1">
+      <w:start w:val="1"/>
+      <w:numFmt w:val="bullet"/>
+      <w:lvlText w:val=""/>
+      <w:lvlJc w:val="left"/>
+      <w:pPr>
+        <w:tabs>
+          <w:tab w:val="num" w:pos="1440"/>
+        </w:tabs>
+        <w:ind w:left="1440" w:hanging="360"/>
+      </w:pPr>
+      <w:rPr>
+        <w:rFonts w:ascii="Symbol" w:hAnsi="Symbol" w:hint="default"/>
+        <w:sz w:val="20"/>
+      </w:rPr>
+    </w:lvl>
+    <w:lvl w:ilvl="2" w:tentative="1">
+      <w:start w:val="1"/>
+      <w:numFmt w:val="bullet"/>
+      <w:lvlText w:val=""/>
+      <w:lvlJc w:val="left"/>
+      <w:pPr>
+        <w:tabs>
+          <w:tab w:val="num" w:pos="2160"/>
+        </w:tabs>
+        <w:ind w:left="2160" w:hanging="360"/>
+      </w:pPr>
+      <w:rPr>
+        <w:rFonts w:ascii="Symbol" w:hAnsi="Symbol" w:hint="default"/>
+        <w:sz w:val="20"/>
+      </w:rPr>
+    </w:lvl>
+    <w:lvl w:ilvl="3" w:tentative="1">
+      <w:start w:val="1"/>
+      <w:numFmt w:val="bullet"/>
+      <w:lvlText w:val=""/>
+      <w:lvlJc w:val="left"/>
+      <w:pPr>
+        <w:tabs>
+          <w:tab w:val="num" w:pos="2880"/>
+        </w:tabs>
+        <w:ind w:left="2880" w:hanging="360"/>
+      </w:pPr>
+      <w:rPr>
+        <w:rFonts w:ascii="Symbol" w:hAnsi="Symbol" w:hint="default"/>
+        <w:sz w:val="20"/>
+      </w:rPr>
+    </w:lvl>
+    <w:lvl w:ilvl="4" w:tentative="1">
+      <w:start w:val="1"/>
+      <w:numFmt w:val="bullet"/>
+      <w:lvlText w:val=""/>
+      <w:lvlJc w:val="left"/>
+      <w:pPr>
+        <w:tabs>
+          <w:tab w:val="num" w:pos="3600"/>
+        </w:tabs>
+        <w:ind w:left="3600" w:hanging="360"/>
+      </w:pPr>
+      <w:rPr>
+        <w:rFonts w:ascii="Symbol" w:hAnsi="Symbol" w:hint="default"/>
+        <w:sz w:val="20"/>
+      </w:rPr>
+    </w:lvl>
+    <w:lvl w:ilvl="5" w:tentative="1">
+      <w:start w:val="1"/>
+      <w:numFmt w:val="bullet"/>
+      <w:lvlText w:val=""/>
+      <w:lvlJc w:val="left"/>
+      <w:pPr>
+        <w:tabs>
+          <w:tab w:val="num" w:pos="4320"/>
+        </w:tabs>
+        <w:ind w:left="4320" w:hanging="360"/>
+      </w:pPr>
+      <w:rPr>
+        <w:rFonts w:ascii="Symbol" w:hAnsi="Symbol" w:hint="default"/>
+        <w:sz w:val="20"/>
+      </w:rPr>
+    </w:lvl>
+    <w:lvl w:ilvl="6" w:tentative="1">
+      <w:start w:val="1"/>
+      <w:numFmt w:val="bullet"/>
+      <w:lvlText w:val=""/>
+      <w:lvlJc w:val="left"/>
+      <w:pPr>
+        <w:tabs>
+          <w:tab w:val="num" w:pos="5040"/>
+        </w:tabs>
+        <w:ind w:left="5040" w:hanging="360"/>
+      </w:pPr>
+      <w:rPr>
+        <w:rFonts w:ascii="Symbol" w:hAnsi="Symbol" w:hint="default"/>
+        <w:sz w:val="20"/>
+      </w:rPr>
+    </w:lvl>
+    <w:lvl w:ilvl="7" w:tentative="1">
+      <w:start w:val="1"/>
+      <w:numFmt w:val="bullet"/>
+      <w:lvlText w:val=""/>
+      <w:lvlJc w:val="left"/>
+      <w:pPr>
+        <w:tabs>
+          <w:tab w:val="num" w:pos="5760"/>
+        </w:tabs>
+        <w:ind w:left="5760" w:hanging="360"/>
+      </w:pPr>
+      <w:rPr>
+        <w:rFonts w:ascii="Symbol" w:hAnsi="Symbol" w:hint="default"/>
+        <w:sz w:val="20"/>
+      </w:rPr>
+    </w:lvl>
+    <w:lvl w:ilvl="8" w:tentative="1">
+      <w:start w:val="1"/>
+      <w:numFmt w:val="bullet"/>
+      <w:lvlText w:val=""/>
+      <w:lvlJc w:val="left"/>
+      <w:pPr>
+        <w:tabs>
+          <w:tab w:val="num" w:pos="6480"/>
+        </w:tabs>
+        <w:ind w:left="6480" w:hanging="360"/>
+      </w:pPr>
+      <w:rPr>
+        <w:rFonts w:ascii="Symbol" w:hAnsi="Symbol" w:hint="default"/>
+        <w:sz w:val="20"/>
+      </w:rPr>
+    </w:lvl>
+  </w:abstractNum>
   <w:num w:numId="1">
-    <w:abstractNumId w:val="12"/>
+    <w:abstractNumId w:val="14"/>
   </w:num>
   <w:num w:numId="2">
-    <w:abstractNumId w:val="11"/>
+    <w:abstractNumId w:val="12"/>
   </w:num>
   <w:num w:numId="3">
     <w:abstractNumId w:val="5"/>
   </w:num>
   <w:num w:numId="4">
-    <w:abstractNumId w:val="7"/>
+    <w:abstractNumId w:val="8"/>
   </w:num>
   <w:num w:numId="5">
     <w:abstractNumId w:val="2"/>
@@ -6470,10 +7274,10 @@
     <w:abstractNumId w:val="1"/>
   </w:num>
   <w:num w:numId="7">
-    <w:abstractNumId w:val="10"/>
+    <w:abstractNumId w:val="11"/>
   </w:num>
   <w:num w:numId="8">
-    <w:abstractNumId w:val="13"/>
+    <w:abstractNumId w:val="15"/>
   </w:num>
   <w:num w:numId="9">
     <w:abstractNumId w:val="4"/>
@@ -6482,25 +7286,37 @@
     <w:abstractNumId w:val="0"/>
   </w:num>
   <w:num w:numId="11">
-    <w:abstractNumId w:val="14"/>
+    <w:abstractNumId w:val="16"/>
   </w:num>
   <w:num w:numId="12">
-    <w:abstractNumId w:val="9"/>
+    <w:abstractNumId w:val="10"/>
   </w:num>
   <w:num w:numId="13">
     <w:abstractNumId w:val="6"/>
   </w:num>
   <w:num w:numId="14">
-    <w:abstractNumId w:val="8"/>
+    <w:abstractNumId w:val="9"/>
   </w:num>
   <w:num w:numId="15">
     <w:abstractNumId w:val="3"/>
+  </w:num>
+  <w:num w:numId="16">
+    <w:abstractNumId w:val="13"/>
+  </w:num>
+  <w:num w:numId="17">
+    <w:abstractNumId w:val="18"/>
+  </w:num>
+  <w:num w:numId="18">
+    <w:abstractNumId w:val="17"/>
+  </w:num>
+  <w:num w:numId="19">
+    <w:abstractNumId w:val="7"/>
   </w:num>
 </w:numbering>
 </file>
 
 <file path=word/styles.xml><?xml version="1.0" encoding="utf-8"?>
-<w:styles xmlns:mc="http://schemas.openxmlformats.org/markup-compatibility/2006" xmlns:r="http://schemas.openxmlformats.org/officeDocument/2006/relationships" xmlns:w="http://schemas.openxmlformats.org/wordprocessingml/2006/main" xmlns:w14="http://schemas.microsoft.com/office/word/2010/wordml" xmlns:w15="http://schemas.microsoft.com/office/word/2012/wordml" xmlns:w16se="http://schemas.microsoft.com/office/word/2015/wordml/symex" mc:Ignorable="w14 w15 w16se">
+<w:styles xmlns:mc="http://schemas.openxmlformats.org/markup-compatibility/2006" xmlns:r="http://schemas.openxmlformats.org/officeDocument/2006/relationships" xmlns:w="http://schemas.openxmlformats.org/wordprocessingml/2006/main" xmlns:w14="http://schemas.microsoft.com/office/word/2010/wordml" xmlns:w15="http://schemas.microsoft.com/office/word/2012/wordml" xmlns:w16cid="http://schemas.microsoft.com/office/word/2016/wordml/cid" xmlns:w16se="http://schemas.microsoft.com/office/word/2015/wordml/symex" mc:Ignorable="w14 w15 w16se w16cid">
   <w:docDefaults>
     <w:rPrDefault>
       <w:rPr>
@@ -6513,7 +7329,7 @@
     </w:rPrDefault>
     <w:pPrDefault/>
   </w:docDefaults>
-  <w:latentStyles w:defLockedState="0" w:defUIPriority="99" w:defSemiHidden="0" w:defUnhideWhenUsed="0" w:defQFormat="0" w:count="371">
+  <w:latentStyles w:defLockedState="0" w:defUIPriority="99" w:defSemiHidden="0" w:defUnhideWhenUsed="0" w:defQFormat="0" w:count="375">
     <w:lsdException w:name="Normal" w:uiPriority="0" w:qFormat="1"/>
     <w:lsdException w:name="heading 1" w:uiPriority="9" w:qFormat="1"/>
     <w:lsdException w:name="heading 2" w:semiHidden="1" w:uiPriority="9" w:unhideWhenUsed="1" w:qFormat="1"/>
@@ -6619,7 +7435,6 @@
     <w:lsdException w:name="HTML Sample" w:semiHidden="1" w:unhideWhenUsed="1"/>
     <w:lsdException w:name="HTML Typewriter" w:semiHidden="1" w:unhideWhenUsed="1"/>
     <w:lsdException w:name="HTML Variable" w:semiHidden="1" w:unhideWhenUsed="1"/>
-    <w:lsdException w:name="Normal Table" w:semiHidden="1" w:unhideWhenUsed="1"/>
     <w:lsdException w:name="annotation subject" w:semiHidden="1" w:unhideWhenUsed="1"/>
     <w:lsdException w:name="No List" w:semiHidden="1" w:unhideWhenUsed="1"/>
     <w:lsdException w:name="Outline List 1" w:semiHidden="1" w:unhideWhenUsed="1"/>
@@ -6663,10 +7478,8 @@
     <w:lsdException w:name="Table Elegant" w:semiHidden="1" w:unhideWhenUsed="1"/>
     <w:lsdException w:name="Table Professional" w:semiHidden="1" w:unhideWhenUsed="1"/>
     <w:lsdException w:name="Table Subtle 1" w:semiHidden="1" w:unhideWhenUsed="1"/>
-    <w:lsdException w:name="Table Subtle 2" w:semiHidden="1" w:unhideWhenUsed="1"/>
     <w:lsdException w:name="Table Web 1" w:semiHidden="1" w:unhideWhenUsed="1"/>
     <w:lsdException w:name="Table Web 2" w:semiHidden="1" w:unhideWhenUsed="1"/>
-    <w:lsdException w:name="Table Web 3" w:semiHidden="1" w:unhideWhenUsed="1"/>
     <w:lsdException w:name="Balloon Text" w:semiHidden="1" w:unhideWhenUsed="1"/>
     <w:lsdException w:name="Table Grid" w:uiPriority="39"/>
     <w:lsdException w:name="Table Theme" w:semiHidden="1" w:unhideWhenUsed="1"/>
@@ -6885,6 +7698,10 @@
     <w:lsdException w:name="List Table 5 Dark Accent 6" w:uiPriority="50"/>
     <w:lsdException w:name="List Table 6 Colorful Accent 6" w:uiPriority="51"/>
     <w:lsdException w:name="List Table 7 Colorful Accent 6" w:uiPriority="52"/>
+    <w:lsdException w:name="Mention" w:semiHidden="1" w:unhideWhenUsed="1"/>
+    <w:lsdException w:name="Smart Hyperlink" w:semiHidden="1" w:unhideWhenUsed="1"/>
+    <w:lsdException w:name="Hashtag" w:semiHidden="1" w:unhideWhenUsed="1"/>
+    <w:lsdException w:name="Unresolved Mention" w:semiHidden="1" w:unhideWhenUsed="1"/>
   </w:latentStyles>
   <w:style w:type="paragraph" w:default="1" w:styleId="a">
     <w:name w:val="Normal"/>
@@ -7416,7 +8233,7 @@
       <w:szCs w:val="32"/>
     </w:rPr>
   </w:style>
-  <w:style w:type="paragraph" w:styleId="11">
+  <w:style w:type="paragraph" w:styleId="TOC1">
     <w:name w:val="toc 1"/>
     <w:basedOn w:val="a"/>
     <w:next w:val="a"/>
@@ -7425,7 +8242,7 @@
     <w:unhideWhenUsed/>
     <w:rsid w:val="00B45F9A"/>
   </w:style>
-  <w:style w:type="paragraph" w:styleId="21">
+  <w:style w:type="paragraph" w:styleId="TOC2">
     <w:name w:val="toc 2"/>
     <w:basedOn w:val="a"/>
     <w:next w:val="a"/>
@@ -7437,7 +8254,7 @@
       <w:ind w:leftChars="200" w:left="420"/>
     </w:pPr>
   </w:style>
-  <w:style w:type="paragraph" w:styleId="31">
+  <w:style w:type="paragraph" w:styleId="TOC3">
     <w:name w:val="toc 3"/>
     <w:basedOn w:val="a"/>
     <w:next w:val="a"/>
@@ -7448,6 +8265,17 @@
     <w:pPr>
       <w:ind w:leftChars="400" w:left="840"/>
     </w:pPr>
+  </w:style>
+  <w:style w:type="character" w:styleId="aa">
+    <w:name w:val="Strong"/>
+    <w:basedOn w:val="a0"/>
+    <w:uiPriority w:val="22"/>
+    <w:qFormat/>
+    <w:rsid w:val="00E83466"/>
+    <w:rPr>
+      <w:b/>
+      <w:bCs/>
+    </w:rPr>
   </w:style>
 </w:styles>
 </file>
@@ -7718,7 +8546,7 @@
 </file>
 
 <file path=customXml/itemProps1.xml><?xml version="1.0" encoding="utf-8"?>
-<ds:datastoreItem xmlns:ds="http://schemas.openxmlformats.org/officeDocument/2006/customXml" ds:itemID="{D28CE03E-C226-4EFB-940B-2279143882C9}">
+<ds:datastoreItem xmlns:ds="http://schemas.openxmlformats.org/officeDocument/2006/customXml" ds:itemID="{04011B58-9F3C-4601-A7AF-0E2E6377C94D}">
   <ds:schemaRefs>
     <ds:schemaRef ds:uri="http://schemas.openxmlformats.org/officeDocument/2006/bibliography"/>
   </ds:schemaRefs>
